--- a/受控文档/需求工程项目计划/SRA2022-G12-需求工程项目计划0.3.docx
+++ b/受控文档/需求工程项目计划/SRA2022-G12-需求工程项目计划0.3.docx
@@ -1527,7 +1527,7 @@
                 <w:sz w:val="20"/>
                 <w:lang w:val="en-US" w:eastAsia="zh-CN"/>
               </w:rPr>
-              <w:t>2022-3-11</w:t>
+              <w:t>2022-3-12</w:t>
             </w:r>
           </w:p>
         </w:tc>
@@ -1599,34 +1599,34 @@
                 <w:sz w:val="20"/>
                 <w:lang w:val="en-US" w:eastAsia="zh-CN"/>
               </w:rPr>
-              <w:t>2022-3-11</w:t>
-            </w:r>
-          </w:p>
-        </w:tc>
-        <w:tc>
-          <w:tcPr>
-            <w:tcW w:w="888" w:type="dxa"/>
-          </w:tcPr>
-          <w:p>
-            <w:pPr>
-              <w:rPr>
-                <w:rFonts w:hint="eastAsia" w:ascii="宋体" w:hAnsi="宋体" w:eastAsia="宋体"/>
-                <w:kern w:val="0"/>
-                <w:sz w:val="20"/>
-                <w:lang w:val="en-US" w:eastAsia="zh-CN"/>
-              </w:rPr>
-            </w:pPr>
-            <w:r>
-              <w:rPr>
-                <w:rFonts w:hint="eastAsia" w:ascii="宋体" w:hAnsi="宋体"/>
-                <w:kern w:val="0"/>
-                <w:sz w:val="20"/>
-                <w:lang w:val="en-US" w:eastAsia="zh-CN"/>
-              </w:rPr>
-              <w:t>徐浩达</w:t>
+              <w:t>2022-3-12</w:t>
             </w:r>
             <w:bookmarkStart w:id="474" w:name="_GoBack"/>
             <w:bookmarkEnd w:id="474"/>
+          </w:p>
+        </w:tc>
+        <w:tc>
+          <w:tcPr>
+            <w:tcW w:w="888" w:type="dxa"/>
+          </w:tcPr>
+          <w:p>
+            <w:pPr>
+              <w:rPr>
+                <w:rFonts w:hint="eastAsia" w:ascii="宋体" w:hAnsi="宋体" w:eastAsia="宋体"/>
+                <w:kern w:val="0"/>
+                <w:sz w:val="20"/>
+                <w:lang w:val="en-US" w:eastAsia="zh-CN"/>
+              </w:rPr>
+            </w:pPr>
+            <w:r>
+              <w:rPr>
+                <w:rFonts w:hint="eastAsia" w:ascii="宋体" w:hAnsi="宋体"/>
+                <w:kern w:val="0"/>
+                <w:sz w:val="20"/>
+                <w:lang w:val="en-US" w:eastAsia="zh-CN"/>
+              </w:rPr>
+              <w:t>徐浩达</w:t>
+            </w:r>
           </w:p>
         </w:tc>
       </w:tr>
@@ -7037,15 +7037,15 @@
         <w:pStyle w:val="17"/>
       </w:pPr>
       <w:bookmarkStart w:id="2" w:name="_Toc465237985"/>
-      <w:bookmarkStart w:id="3" w:name="_Toc21146"/>
+      <w:bookmarkStart w:id="3" w:name="_Toc29125"/>
       <w:bookmarkStart w:id="4" w:name="_Toc495751108"/>
       <w:bookmarkStart w:id="5" w:name="_Toc497676976"/>
-      <w:bookmarkStart w:id="6" w:name="_Toc29125"/>
-      <w:bookmarkStart w:id="7" w:name="_Toc495751132"/>
-      <w:bookmarkStart w:id="8" w:name="_Toc498552641"/>
-      <w:bookmarkStart w:id="9" w:name="_Toc495751217"/>
+      <w:bookmarkStart w:id="6" w:name="_Toc495751132"/>
+      <w:bookmarkStart w:id="7" w:name="_Toc498552641"/>
+      <w:bookmarkStart w:id="8" w:name="_Toc21146"/>
+      <w:bookmarkStart w:id="9" w:name="_Toc495751181"/>
       <w:bookmarkStart w:id="10" w:name="_Toc6503"/>
-      <w:bookmarkStart w:id="11" w:name="_Toc495751181"/>
+      <w:bookmarkStart w:id="11" w:name="_Toc495751217"/>
       <w:r>
         <w:rPr>
           <w:rFonts w:hint="eastAsia"/>
@@ -7067,16 +7067,16 @@
       <w:pPr>
         <w:pStyle w:val="18"/>
       </w:pPr>
-      <w:bookmarkStart w:id="12" w:name="_Toc13909"/>
-      <w:bookmarkStart w:id="13" w:name="_Toc497676977"/>
-      <w:bookmarkStart w:id="14" w:name="_Toc498552642"/>
-      <w:bookmarkStart w:id="15" w:name="_Toc465237986"/>
-      <w:bookmarkStart w:id="16" w:name="_Toc495751109"/>
-      <w:bookmarkStart w:id="17" w:name="_Toc495751182"/>
-      <w:bookmarkStart w:id="18" w:name="_Toc495751218"/>
-      <w:bookmarkStart w:id="19" w:name="_Toc22657"/>
-      <w:bookmarkStart w:id="20" w:name="_Toc495751133"/>
-      <w:bookmarkStart w:id="21" w:name="_Toc30344"/>
+      <w:bookmarkStart w:id="12" w:name="_Toc22657"/>
+      <w:bookmarkStart w:id="13" w:name="_Toc495751133"/>
+      <w:bookmarkStart w:id="14" w:name="_Toc497676977"/>
+      <w:bookmarkStart w:id="15" w:name="_Toc495751218"/>
+      <w:bookmarkStart w:id="16" w:name="_Toc30344"/>
+      <w:bookmarkStart w:id="17" w:name="_Toc498552642"/>
+      <w:bookmarkStart w:id="18" w:name="_Toc13909"/>
+      <w:bookmarkStart w:id="19" w:name="_Toc495751182"/>
+      <w:bookmarkStart w:id="20" w:name="_Toc465237986"/>
+      <w:bookmarkStart w:id="21" w:name="_Toc495751109"/>
       <w:r>
         <w:rPr>
           <w:rFonts w:hint="eastAsia"/>
@@ -7135,17 +7135,17 @@
           <w:tab w:val="clear" w:pos="360"/>
         </w:tabs>
       </w:pPr>
-      <w:bookmarkStart w:id="22" w:name="_Toc2141"/>
+      <w:bookmarkStart w:id="22" w:name="_Toc19224"/>
       <w:bookmarkStart w:id="23" w:name="_Toc466020184"/>
       <w:bookmarkStart w:id="24" w:name="_Toc465237987"/>
-      <w:bookmarkStart w:id="25" w:name="_Toc498552643"/>
-      <w:bookmarkStart w:id="26" w:name="_Toc495751183"/>
-      <w:bookmarkStart w:id="27" w:name="_Toc495751134"/>
-      <w:bookmarkStart w:id="28" w:name="_Toc497676978"/>
-      <w:bookmarkStart w:id="29" w:name="_Toc19224"/>
-      <w:bookmarkStart w:id="30" w:name="_Toc495751219"/>
-      <w:bookmarkStart w:id="31" w:name="_Toc9603"/>
-      <w:bookmarkStart w:id="32" w:name="_Toc495751110"/>
+      <w:bookmarkStart w:id="25" w:name="_Toc495751134"/>
+      <w:bookmarkStart w:id="26" w:name="_Toc497676978"/>
+      <w:bookmarkStart w:id="27" w:name="_Toc495751110"/>
+      <w:bookmarkStart w:id="28" w:name="_Toc495751183"/>
+      <w:bookmarkStart w:id="29" w:name="_Toc498552643"/>
+      <w:bookmarkStart w:id="30" w:name="_Toc2141"/>
+      <w:bookmarkStart w:id="31" w:name="_Toc495751219"/>
+      <w:bookmarkStart w:id="32" w:name="_Toc9603"/>
       <w:bookmarkStart w:id="33" w:name="_Toc465237988"/>
       <w:r>
         <w:rPr>
@@ -7169,16 +7169,16 @@
       <w:pPr>
         <w:pStyle w:val="19"/>
       </w:pPr>
-      <w:bookmarkStart w:id="34" w:name="_Toc466020185"/>
-      <w:bookmarkStart w:id="35" w:name="_Toc495751184"/>
-      <w:bookmarkStart w:id="36" w:name="_Toc498552644"/>
-      <w:bookmarkStart w:id="37" w:name="_Toc495751111"/>
-      <w:bookmarkStart w:id="38" w:name="_Toc18634"/>
-      <w:bookmarkStart w:id="39" w:name="_Toc6551"/>
-      <w:bookmarkStart w:id="40" w:name="_Toc23280"/>
-      <w:bookmarkStart w:id="41" w:name="_Toc495751135"/>
-      <w:bookmarkStart w:id="42" w:name="_Toc495751220"/>
-      <w:bookmarkStart w:id="43" w:name="_Toc497676979"/>
+      <w:bookmarkStart w:id="34" w:name="_Toc23280"/>
+      <w:bookmarkStart w:id="35" w:name="_Toc495751135"/>
+      <w:bookmarkStart w:id="36" w:name="_Toc6551"/>
+      <w:bookmarkStart w:id="37" w:name="_Toc495751220"/>
+      <w:bookmarkStart w:id="38" w:name="_Toc497676979"/>
+      <w:bookmarkStart w:id="39" w:name="_Toc495751184"/>
+      <w:bookmarkStart w:id="40" w:name="_Toc498552644"/>
+      <w:bookmarkStart w:id="41" w:name="_Toc466020185"/>
+      <w:bookmarkStart w:id="42" w:name="_Toc18634"/>
+      <w:bookmarkStart w:id="43" w:name="_Toc495751111"/>
       <w:r>
         <w:rPr>
           <w:rFonts w:hint="eastAsia"/>
@@ -7241,15 +7241,15 @@
       <w:pPr>
         <w:pStyle w:val="19"/>
       </w:pPr>
-      <w:bookmarkStart w:id="45" w:name="_Toc495751136"/>
-      <w:bookmarkStart w:id="46" w:name="_Toc3266"/>
+      <w:bookmarkStart w:id="45" w:name="_Toc466020186"/>
+      <w:bookmarkStart w:id="46" w:name="_Toc495751136"/>
       <w:bookmarkStart w:id="47" w:name="_Toc495751112"/>
-      <w:bookmarkStart w:id="48" w:name="_Toc22897"/>
-      <w:bookmarkStart w:id="49" w:name="_Toc20914"/>
-      <w:bookmarkStart w:id="50" w:name="_Toc497676980"/>
-      <w:bookmarkStart w:id="51" w:name="_Toc498552645"/>
-      <w:bookmarkStart w:id="52" w:name="_Toc495751185"/>
-      <w:bookmarkStart w:id="53" w:name="_Toc466020186"/>
+      <w:bookmarkStart w:id="48" w:name="_Toc20914"/>
+      <w:bookmarkStart w:id="49" w:name="_Toc498552645"/>
+      <w:bookmarkStart w:id="50" w:name="_Toc3266"/>
+      <w:bookmarkStart w:id="51" w:name="_Toc22897"/>
+      <w:bookmarkStart w:id="52" w:name="_Toc497676980"/>
+      <w:bookmarkStart w:id="53" w:name="_Toc495751185"/>
       <w:bookmarkStart w:id="54" w:name="_Toc495751221"/>
       <w:r>
         <w:rPr>
@@ -7277,8 +7277,8 @@
           <w:szCs w:val="21"/>
         </w:rPr>
       </w:pPr>
-      <w:bookmarkStart w:id="55" w:name="_Toc465608322"/>
-      <w:bookmarkStart w:id="56" w:name="_Toc494378516"/>
+      <w:bookmarkStart w:id="55" w:name="_Toc494378516"/>
+      <w:bookmarkStart w:id="56" w:name="_Toc465608322"/>
       <w:r>
         <w:rPr>
           <w:sz w:val="21"/>
@@ -7622,16 +7622,16 @@
       <w:pPr>
         <w:pStyle w:val="19"/>
       </w:pPr>
-      <w:bookmarkStart w:id="57" w:name="_Toc19948"/>
-      <w:bookmarkStart w:id="58" w:name="_Toc466020187"/>
-      <w:bookmarkStart w:id="59" w:name="_Toc497676981"/>
-      <w:bookmarkStart w:id="60" w:name="_Toc495751137"/>
-      <w:bookmarkStart w:id="61" w:name="_Toc495751113"/>
-      <w:bookmarkStart w:id="62" w:name="_Toc4449"/>
-      <w:bookmarkStart w:id="63" w:name="_Toc495751222"/>
-      <w:bookmarkStart w:id="64" w:name="_Toc25296"/>
-      <w:bookmarkStart w:id="65" w:name="_Toc498552646"/>
-      <w:bookmarkStart w:id="66" w:name="_Toc495751186"/>
+      <w:bookmarkStart w:id="57" w:name="_Toc495751222"/>
+      <w:bookmarkStart w:id="58" w:name="_Toc495751186"/>
+      <w:bookmarkStart w:id="59" w:name="_Toc19948"/>
+      <w:bookmarkStart w:id="60" w:name="_Toc497676981"/>
+      <w:bookmarkStart w:id="61" w:name="_Toc495751137"/>
+      <w:bookmarkStart w:id="62" w:name="_Toc466020187"/>
+      <w:bookmarkStart w:id="63" w:name="_Toc25296"/>
+      <w:bookmarkStart w:id="64" w:name="_Toc498552646"/>
+      <w:bookmarkStart w:id="65" w:name="_Toc495751113"/>
+      <w:bookmarkStart w:id="66" w:name="_Toc4449"/>
       <w:r>
         <w:rPr>
           <w:rFonts w:hint="eastAsia"/>
@@ -8633,9 +8633,9 @@
       <w:pPr>
         <w:pStyle w:val="19"/>
       </w:pPr>
-      <w:bookmarkStart w:id="69" w:name="_Toc29676"/>
-      <w:bookmarkStart w:id="70" w:name="_Toc17440"/>
-      <w:bookmarkStart w:id="71" w:name="_Toc19226"/>
+      <w:bookmarkStart w:id="69" w:name="_Toc17440"/>
+      <w:bookmarkStart w:id="70" w:name="_Toc19226"/>
+      <w:bookmarkStart w:id="71" w:name="_Toc29676"/>
       <w:bookmarkStart w:id="72" w:name="_Toc498552647"/>
       <w:bookmarkStart w:id="73" w:name="_Toc497676982"/>
       <w:r>
@@ -8997,16 +8997,16 @@
           <w:tab w:val="clear" w:pos="360"/>
         </w:tabs>
       </w:pPr>
-      <w:bookmarkStart w:id="74" w:name="_Toc498552648"/>
-      <w:bookmarkStart w:id="75" w:name="_Toc15702"/>
-      <w:bookmarkStart w:id="76" w:name="_Toc495751114"/>
-      <w:bookmarkStart w:id="77" w:name="_Toc495751138"/>
-      <w:bookmarkStart w:id="78" w:name="_Toc4992"/>
-      <w:bookmarkStart w:id="79" w:name="_Toc495751187"/>
-      <w:bookmarkStart w:id="80" w:name="_Toc10108"/>
-      <w:bookmarkStart w:id="81" w:name="_Toc466020188"/>
-      <w:bookmarkStart w:id="82" w:name="_Toc497676983"/>
-      <w:bookmarkStart w:id="83" w:name="_Toc495751223"/>
+      <w:bookmarkStart w:id="74" w:name="_Toc495751138"/>
+      <w:bookmarkStart w:id="75" w:name="_Toc466020188"/>
+      <w:bookmarkStart w:id="76" w:name="_Toc497676983"/>
+      <w:bookmarkStart w:id="77" w:name="_Toc10108"/>
+      <w:bookmarkStart w:id="78" w:name="_Toc495751223"/>
+      <w:bookmarkStart w:id="79" w:name="_Toc495751114"/>
+      <w:bookmarkStart w:id="80" w:name="_Toc495751187"/>
+      <w:bookmarkStart w:id="81" w:name="_Toc4992"/>
+      <w:bookmarkStart w:id="82" w:name="_Toc498552648"/>
+      <w:bookmarkStart w:id="83" w:name="_Toc15702"/>
       <w:r>
         <w:rPr>
           <w:rFonts w:hint="eastAsia"/>
@@ -9321,6 +9321,7 @@
             <w:insideH w:val="single" w:color="auto" w:sz="4" w:space="0"/>
             <w:insideV w:val="single" w:color="auto" w:sz="4" w:space="0"/>
           </w:tblBorders>
+          <w:shd w:val="clear" w:color="auto" w:fill="BEBEBE"/>
           <w:tblLayout w:type="fixed"/>
           <w:tblCellMar>
             <w:top w:w="0" w:type="dxa"/>
@@ -9419,7 +9420,6 @@
             <w:insideH w:val="single" w:color="auto" w:sz="4" w:space="0"/>
             <w:insideV w:val="single" w:color="auto" w:sz="4" w:space="0"/>
           </w:tblBorders>
-          <w:shd w:val="clear" w:color="auto" w:fill="BEBEBE"/>
           <w:tblLayout w:type="fixed"/>
           <w:tblCellMar>
             <w:top w:w="0" w:type="dxa"/>
@@ -9493,15 +9493,15 @@
           <w:tab w:val="clear" w:pos="360"/>
         </w:tabs>
       </w:pPr>
-      <w:bookmarkStart w:id="85" w:name="_Toc495751139"/>
+      <w:bookmarkStart w:id="85" w:name="_Toc498552649"/>
       <w:bookmarkStart w:id="86" w:name="_Toc19590"/>
-      <w:bookmarkStart w:id="87" w:name="_Toc495751224"/>
-      <w:bookmarkStart w:id="88" w:name="_Toc497676984"/>
-      <w:bookmarkStart w:id="89" w:name="_Toc498552649"/>
-      <w:bookmarkStart w:id="90" w:name="_Toc495751188"/>
-      <w:bookmarkStart w:id="91" w:name="_Toc466020189"/>
-      <w:bookmarkStart w:id="92" w:name="_Toc12856"/>
-      <w:bookmarkStart w:id="93" w:name="_Toc495751115"/>
+      <w:bookmarkStart w:id="87" w:name="_Toc466020189"/>
+      <w:bookmarkStart w:id="88" w:name="_Toc12856"/>
+      <w:bookmarkStart w:id="89" w:name="_Toc495751139"/>
+      <w:bookmarkStart w:id="90" w:name="_Toc495751224"/>
+      <w:bookmarkStart w:id="91" w:name="_Toc495751188"/>
+      <w:bookmarkStart w:id="92" w:name="_Toc495751115"/>
+      <w:bookmarkStart w:id="93" w:name="_Toc497676984"/>
       <w:bookmarkStart w:id="94" w:name="_Toc11083"/>
       <w:r>
         <w:rPr>
@@ -9716,11 +9716,11 @@
           <w:sz w:val="44"/>
         </w:rPr>
       </w:pPr>
-      <w:bookmarkStart w:id="95" w:name="_Toc9334"/>
-      <w:bookmarkStart w:id="96" w:name="_Toc17311"/>
-      <w:bookmarkStart w:id="97" w:name="_Toc498552650"/>
-      <w:bookmarkStart w:id="98" w:name="_Toc2799"/>
-      <w:bookmarkStart w:id="99" w:name="_Toc497676985"/>
+      <w:bookmarkStart w:id="95" w:name="_Toc498552650"/>
+      <w:bookmarkStart w:id="96" w:name="_Toc2799"/>
+      <w:bookmarkStart w:id="97" w:name="_Toc497676985"/>
+      <w:bookmarkStart w:id="98" w:name="_Toc9334"/>
+      <w:bookmarkStart w:id="99" w:name="_Toc17311"/>
       <w:r>
         <w:rPr>
           <w:rFonts w:hint="eastAsia" w:ascii="宋体" w:hAnsi="宋体"/>
@@ -9753,10 +9753,10 @@
         </w:rPr>
       </w:pPr>
       <w:bookmarkStart w:id="101" w:name="_Toc497676986"/>
-      <w:bookmarkStart w:id="102" w:name="_Toc31625"/>
-      <w:bookmarkStart w:id="103" w:name="_Toc18685"/>
-      <w:bookmarkStart w:id="104" w:name="_Toc17338"/>
-      <w:bookmarkStart w:id="105" w:name="_Toc498552651"/>
+      <w:bookmarkStart w:id="102" w:name="_Toc498552651"/>
+      <w:bookmarkStart w:id="103" w:name="_Toc31625"/>
+      <w:bookmarkStart w:id="104" w:name="_Toc18685"/>
+      <w:bookmarkStart w:id="105" w:name="_Toc17338"/>
       <w:r>
         <w:rPr>
           <w:rFonts w:hint="eastAsia" w:ascii="宋体" w:hAnsi="宋体"/>
@@ -10024,11 +10024,11 @@
           <w:sz w:val="32"/>
         </w:rPr>
       </w:pPr>
-      <w:bookmarkStart w:id="106" w:name="_Toc6810"/>
-      <w:bookmarkStart w:id="107" w:name="_Toc8295"/>
-      <w:bookmarkStart w:id="108" w:name="_Toc497676987"/>
-      <w:bookmarkStart w:id="109" w:name="_Toc23892"/>
-      <w:bookmarkStart w:id="110" w:name="_Toc498552652"/>
+      <w:bookmarkStart w:id="106" w:name="_Toc8295"/>
+      <w:bookmarkStart w:id="107" w:name="_Toc6810"/>
+      <w:bookmarkStart w:id="108" w:name="_Toc498552652"/>
+      <w:bookmarkStart w:id="109" w:name="_Toc497676987"/>
+      <w:bookmarkStart w:id="110" w:name="_Toc23892"/>
       <w:r>
         <w:rPr>
           <w:rFonts w:hint="eastAsia" w:ascii="宋体" w:hAnsi="宋体"/>
@@ -10079,11 +10079,11 @@
           <w:sz w:val="28"/>
         </w:rPr>
       </w:pPr>
-      <w:bookmarkStart w:id="112" w:name="_Toc498552653"/>
-      <w:bookmarkStart w:id="113" w:name="_Toc497676988"/>
-      <w:bookmarkStart w:id="114" w:name="_Toc17824"/>
-      <w:bookmarkStart w:id="115" w:name="_Toc17532"/>
-      <w:bookmarkStart w:id="116" w:name="_Toc19875"/>
+      <w:bookmarkStart w:id="112" w:name="_Toc17532"/>
+      <w:bookmarkStart w:id="113" w:name="_Toc17824"/>
+      <w:bookmarkStart w:id="114" w:name="_Toc19875"/>
+      <w:bookmarkStart w:id="115" w:name="_Toc497676988"/>
+      <w:bookmarkStart w:id="116" w:name="_Toc498552653"/>
       <w:r>
         <w:rPr>
           <w:rFonts w:hint="eastAsia" w:ascii="宋体" w:hAnsi="宋体"/>
@@ -11053,8 +11053,8 @@
       </w:pPr>
       <w:bookmarkStart w:id="117" w:name="_Toc13159"/>
       <w:bookmarkStart w:id="118" w:name="_Toc9257"/>
-      <w:bookmarkStart w:id="119" w:name="_Toc5574"/>
-      <w:bookmarkStart w:id="120" w:name="_Toc497676989"/>
+      <w:bookmarkStart w:id="119" w:name="_Toc497676989"/>
+      <w:bookmarkStart w:id="120" w:name="_Toc5574"/>
       <w:bookmarkStart w:id="121" w:name="_Toc498552654"/>
       <w:r>
         <w:rPr>
@@ -12561,8 +12561,8 @@
           <w:sz w:val="32"/>
         </w:rPr>
       </w:pPr>
-      <w:bookmarkStart w:id="123" w:name="_Toc24103"/>
-      <w:bookmarkStart w:id="124" w:name="_Toc497676990"/>
+      <w:bookmarkStart w:id="123" w:name="_Toc497676990"/>
+      <w:bookmarkStart w:id="124" w:name="_Toc24103"/>
       <w:bookmarkStart w:id="125" w:name="_Toc1715"/>
       <w:bookmarkStart w:id="126" w:name="_Toc498552655"/>
       <w:bookmarkStart w:id="127" w:name="_Toc9175"/>
@@ -12609,12 +12609,12 @@
           <w:numId w:val="0"/>
         </w:numPr>
       </w:pPr>
-      <w:bookmarkStart w:id="129" w:name="_Toc521309537"/>
-      <w:bookmarkStart w:id="130" w:name="_Toc660"/>
-      <w:bookmarkStart w:id="131" w:name="_Toc22437"/>
-      <w:bookmarkStart w:id="132" w:name="_Toc497676992"/>
-      <w:bookmarkStart w:id="133" w:name="_Toc498552657"/>
-      <w:bookmarkStart w:id="134" w:name="_Toc11744"/>
+      <w:bookmarkStart w:id="129" w:name="_Toc660"/>
+      <w:bookmarkStart w:id="130" w:name="_Toc22437"/>
+      <w:bookmarkStart w:id="131" w:name="_Toc498552657"/>
+      <w:bookmarkStart w:id="132" w:name="_Toc11744"/>
+      <w:bookmarkStart w:id="133" w:name="_Toc521309537"/>
+      <w:bookmarkStart w:id="134" w:name="_Toc497676992"/>
       <w:bookmarkStart w:id="135" w:name="_Toc521309540"/>
       <w:r>
         <w:rPr>
@@ -15064,9 +15064,9 @@
               </w:rPr>
             </w:pPr>
             <w:bookmarkStart w:id="143" w:name="_Toc497676994"/>
-            <w:bookmarkStart w:id="144" w:name="_Toc13437"/>
+            <w:bookmarkStart w:id="144" w:name="_Toc498552659"/>
             <w:bookmarkStart w:id="145" w:name="_Toc13814"/>
-            <w:bookmarkStart w:id="146" w:name="_Toc498552659"/>
+            <w:bookmarkStart w:id="146" w:name="_Toc13437"/>
             <w:bookmarkStart w:id="147" w:name="_Toc30727"/>
             <w:r>
               <w:rPr>
@@ -16772,8 +16772,8 @@
       </w:pPr>
       <w:bookmarkStart w:id="148" w:name="_Toc498552660"/>
       <w:bookmarkStart w:id="149" w:name="_Toc497676995"/>
-      <w:bookmarkStart w:id="150" w:name="_Toc2678"/>
-      <w:bookmarkStart w:id="151" w:name="_Toc12629"/>
+      <w:bookmarkStart w:id="150" w:name="_Toc12629"/>
+      <w:bookmarkStart w:id="151" w:name="_Toc2678"/>
       <w:bookmarkStart w:id="152" w:name="_Toc32426"/>
       <w:r>
         <w:rPr>
@@ -16803,13 +16803,13 @@
       </w:pPr>
       <w:bookmarkStart w:id="154" w:name="_Toc497676997"/>
       <w:bookmarkStart w:id="155" w:name="_Toc498552662"/>
-      <w:bookmarkStart w:id="156" w:name="_Toc712"/>
-      <w:bookmarkStart w:id="157" w:name="_Toc9"/>
-      <w:bookmarkStart w:id="158" w:name="_Toc13365"/>
-      <w:bookmarkStart w:id="159" w:name="_Toc498552665"/>
-      <w:bookmarkStart w:id="160" w:name="_Toc497677000"/>
-      <w:bookmarkStart w:id="161" w:name="_Toc10437"/>
-      <w:bookmarkStart w:id="162" w:name="_Toc5570"/>
+      <w:bookmarkStart w:id="156" w:name="_Toc13365"/>
+      <w:bookmarkStart w:id="157" w:name="_Toc712"/>
+      <w:bookmarkStart w:id="158" w:name="_Toc9"/>
+      <w:bookmarkStart w:id="159" w:name="_Toc10437"/>
+      <w:bookmarkStart w:id="160" w:name="_Toc5570"/>
+      <w:bookmarkStart w:id="161" w:name="_Toc498552665"/>
+      <w:bookmarkStart w:id="162" w:name="_Toc497677000"/>
       <w:bookmarkStart w:id="163" w:name="_Toc500"/>
       <w:r>
         <w:t>文档验收</w:t>
@@ -16907,10 +16907,10 @@
         </w:numPr>
       </w:pPr>
       <w:bookmarkStart w:id="169" w:name="_Toc750"/>
-      <w:bookmarkStart w:id="170" w:name="_Toc521309542"/>
-      <w:bookmarkStart w:id="171" w:name="_Toc498552664"/>
-      <w:bookmarkStart w:id="172" w:name="_Toc17661"/>
-      <w:bookmarkStart w:id="173" w:name="_Toc497676999"/>
+      <w:bookmarkStart w:id="170" w:name="_Toc498552664"/>
+      <w:bookmarkStart w:id="171" w:name="_Toc17661"/>
+      <w:bookmarkStart w:id="172" w:name="_Toc497676999"/>
+      <w:bookmarkStart w:id="173" w:name="_Toc521309542"/>
       <w:bookmarkStart w:id="174" w:name="_Toc23674"/>
       <w:r>
         <w:rPr>
@@ -17137,11 +17137,11 @@
         </w:numPr>
         <w:ind w:left="284"/>
       </w:pPr>
-      <w:bookmarkStart w:id="176" w:name="_Toc8620"/>
-      <w:bookmarkStart w:id="177" w:name="_Toc497677001"/>
+      <w:bookmarkStart w:id="176" w:name="_Toc497677001"/>
+      <w:bookmarkStart w:id="177" w:name="_Toc8620"/>
       <w:bookmarkStart w:id="178" w:name="_Toc31460"/>
-      <w:bookmarkStart w:id="179" w:name="_Toc498552666"/>
-      <w:bookmarkStart w:id="180" w:name="_Toc24095"/>
+      <w:bookmarkStart w:id="179" w:name="_Toc24095"/>
+      <w:bookmarkStart w:id="180" w:name="_Toc498552666"/>
       <w:r>
         <w:rPr>
           <w:rFonts w:hint="eastAsia"/>
@@ -17941,11 +17941,11 @@
         </w:numPr>
         <w:ind w:left="284"/>
       </w:pPr>
-      <w:bookmarkStart w:id="182" w:name="_Toc498552667"/>
+      <w:bookmarkStart w:id="182" w:name="_Toc497677002"/>
       <w:bookmarkStart w:id="183" w:name="_Toc15323"/>
-      <w:bookmarkStart w:id="184" w:name="_Toc497677002"/>
-      <w:bookmarkStart w:id="185" w:name="_Toc1717"/>
-      <w:bookmarkStart w:id="186" w:name="_Toc31917"/>
+      <w:bookmarkStart w:id="184" w:name="_Toc1717"/>
+      <w:bookmarkStart w:id="185" w:name="_Toc31917"/>
+      <w:bookmarkStart w:id="186" w:name="_Toc498552667"/>
       <w:r>
         <w:rPr>
           <w:rFonts w:hint="eastAsia"/>
@@ -18785,8 +18785,8 @@
       </w:pPr>
       <w:bookmarkStart w:id="188" w:name="_Toc18873"/>
       <w:bookmarkStart w:id="189" w:name="_Toc497677003"/>
-      <w:bookmarkStart w:id="190" w:name="_Toc10019"/>
-      <w:bookmarkStart w:id="191" w:name="_Toc2945"/>
+      <w:bookmarkStart w:id="190" w:name="_Toc2945"/>
+      <w:bookmarkStart w:id="191" w:name="_Toc10019"/>
       <w:bookmarkStart w:id="192" w:name="_Toc498552668"/>
       <w:r>
         <w:rPr>
@@ -18888,11 +18888,11 @@
         </w:numPr>
         <w:ind w:left="284"/>
       </w:pPr>
-      <w:bookmarkStart w:id="194" w:name="_Toc23272"/>
-      <w:bookmarkStart w:id="195" w:name="_Toc27448"/>
-      <w:bookmarkStart w:id="196" w:name="_Toc29071"/>
-      <w:bookmarkStart w:id="197" w:name="_Toc497677004"/>
-      <w:bookmarkStart w:id="198" w:name="_Toc498552669"/>
+      <w:bookmarkStart w:id="194" w:name="_Toc27448"/>
+      <w:bookmarkStart w:id="195" w:name="_Toc29071"/>
+      <w:bookmarkStart w:id="196" w:name="_Toc498552669"/>
+      <w:bookmarkStart w:id="197" w:name="_Toc23272"/>
+      <w:bookmarkStart w:id="198" w:name="_Toc497677004"/>
       <w:r>
         <w:rPr>
           <w:rFonts w:hint="eastAsia"/>
@@ -20330,6 +20330,12 @@
             <w:insideV w:val="single" w:color="000000" w:sz="4" w:space="0"/>
           </w:tblBorders>
           <w:tblLayout w:type="fixed"/>
+          <w:tblCellMar>
+            <w:top w:w="0" w:type="dxa"/>
+            <w:left w:w="108" w:type="dxa"/>
+            <w:bottom w:w="0" w:type="dxa"/>
+            <w:right w:w="108" w:type="dxa"/>
+          </w:tblCellMar>
         </w:tblPrEx>
         <w:tc>
           <w:tcPr>
@@ -20569,11 +20575,11 @@
           <w:numId w:val="0"/>
         </w:numPr>
       </w:pPr>
-      <w:bookmarkStart w:id="200" w:name="_Toc497677005"/>
-      <w:bookmarkStart w:id="201" w:name="_Toc7774"/>
-      <w:bookmarkStart w:id="202" w:name="_Toc498552670"/>
-      <w:bookmarkStart w:id="203" w:name="_Toc1133"/>
-      <w:bookmarkStart w:id="204" w:name="_Toc4520"/>
+      <w:bookmarkStart w:id="200" w:name="_Toc498552670"/>
+      <w:bookmarkStart w:id="201" w:name="_Toc1133"/>
+      <w:bookmarkStart w:id="202" w:name="_Toc4520"/>
+      <w:bookmarkStart w:id="203" w:name="_Toc497677005"/>
+      <w:bookmarkStart w:id="204" w:name="_Toc7774"/>
       <w:r>
         <w:rPr>
           <w:rFonts w:hint="eastAsia"/>
@@ -21365,11 +21371,11 @@
           <w:sz w:val="32"/>
         </w:rPr>
       </w:pPr>
-      <w:bookmarkStart w:id="206" w:name="_Toc10945"/>
-      <w:bookmarkStart w:id="207" w:name="_Toc521309551"/>
-      <w:bookmarkStart w:id="208" w:name="_Toc17353"/>
-      <w:bookmarkStart w:id="209" w:name="_Toc497677008"/>
-      <w:bookmarkStart w:id="210" w:name="_Toc498552673"/>
+      <w:bookmarkStart w:id="206" w:name="_Toc521309551"/>
+      <w:bookmarkStart w:id="207" w:name="_Toc17353"/>
+      <w:bookmarkStart w:id="208" w:name="_Toc497677008"/>
+      <w:bookmarkStart w:id="209" w:name="_Toc498552673"/>
+      <w:bookmarkStart w:id="210" w:name="_Toc10945"/>
       <w:bookmarkStart w:id="211" w:name="_Toc4817"/>
       <w:r>
         <w:rPr>
@@ -21523,8 +21529,8 @@
       </w:pPr>
       <w:bookmarkStart w:id="213" w:name="_Toc497677009"/>
       <w:bookmarkStart w:id="214" w:name="_Toc27715"/>
-      <w:bookmarkStart w:id="215" w:name="_Toc498552674"/>
-      <w:bookmarkStart w:id="216" w:name="_Toc17789"/>
+      <w:bookmarkStart w:id="215" w:name="_Toc17789"/>
+      <w:bookmarkStart w:id="216" w:name="_Toc498552674"/>
       <w:bookmarkStart w:id="217" w:name="_Toc30177"/>
       <w:r>
         <w:rPr>
@@ -21601,9 +21607,9 @@
       </w:pPr>
       <w:bookmarkStart w:id="218" w:name="_Toc17901"/>
       <w:bookmarkStart w:id="219" w:name="_Toc497677010"/>
-      <w:bookmarkStart w:id="220" w:name="_Toc498552675"/>
+      <w:bookmarkStart w:id="220" w:name="_Toc30326"/>
       <w:bookmarkStart w:id="221" w:name="_Toc3279"/>
-      <w:bookmarkStart w:id="222" w:name="_Toc30326"/>
+      <w:bookmarkStart w:id="222" w:name="_Toc498552675"/>
       <w:r>
         <w:rPr>
           <w:rFonts w:hint="eastAsia"/>
@@ -21625,10 +21631,10 @@
         </w:numPr>
         <w:ind w:left="709" w:hanging="709"/>
       </w:pPr>
-      <w:bookmarkStart w:id="223" w:name="_Toc498552676"/>
-      <w:bookmarkStart w:id="224" w:name="_Toc16371"/>
-      <w:bookmarkStart w:id="225" w:name="_Toc497677011"/>
-      <w:bookmarkStart w:id="226" w:name="_Toc445"/>
+      <w:bookmarkStart w:id="223" w:name="_Toc497677011"/>
+      <w:bookmarkStart w:id="224" w:name="_Toc445"/>
+      <w:bookmarkStart w:id="225" w:name="_Toc498552676"/>
+      <w:bookmarkStart w:id="226" w:name="_Toc16371"/>
       <w:bookmarkStart w:id="227" w:name="_Toc19441"/>
       <w:r>
         <w:rPr>
@@ -21661,8 +21667,8 @@
       </w:pPr>
       <w:bookmarkStart w:id="228" w:name="_Toc1030"/>
       <w:bookmarkStart w:id="229" w:name="_Toc22548"/>
-      <w:bookmarkStart w:id="230" w:name="_Toc497677012"/>
-      <w:bookmarkStart w:id="231" w:name="_Toc30184"/>
+      <w:bookmarkStart w:id="230" w:name="_Toc30184"/>
+      <w:bookmarkStart w:id="231" w:name="_Toc497677012"/>
       <w:bookmarkStart w:id="232" w:name="_Toc498552677"/>
       <w:r>
         <w:t xml:space="preserve"> </w:t>
@@ -21810,9 +21816,9 @@
       </w:pPr>
       <w:bookmarkStart w:id="233" w:name="_Toc498552678"/>
       <w:bookmarkStart w:id="234" w:name="_Toc21690"/>
-      <w:bookmarkStart w:id="235" w:name="_Toc9440"/>
-      <w:bookmarkStart w:id="236" w:name="_Toc28421"/>
-      <w:bookmarkStart w:id="237" w:name="_Toc497677013"/>
+      <w:bookmarkStart w:id="235" w:name="_Toc28421"/>
+      <w:bookmarkStart w:id="236" w:name="_Toc497677013"/>
+      <w:bookmarkStart w:id="237" w:name="_Toc9440"/>
       <w:r>
         <w:t xml:space="preserve"> </w:t>
       </w:r>
@@ -23436,6 +23442,12 @@
             <w:insideV w:val="single" w:color="000000" w:sz="4" w:space="0"/>
           </w:tblBorders>
           <w:tblLayout w:type="fixed"/>
+          <w:tblCellMar>
+            <w:top w:w="0" w:type="dxa"/>
+            <w:left w:w="108" w:type="dxa"/>
+            <w:bottom w:w="0" w:type="dxa"/>
+            <w:right w:w="108" w:type="dxa"/>
+          </w:tblCellMar>
         </w:tblPrEx>
         <w:tc>
           <w:tcPr>
@@ -23656,9 +23668,9 @@
       </w:pPr>
       <w:bookmarkStart w:id="243" w:name="_Toc498552680"/>
       <w:bookmarkStart w:id="244" w:name="_Toc32034"/>
-      <w:bookmarkStart w:id="245" w:name="_Toc26135"/>
-      <w:bookmarkStart w:id="246" w:name="_Toc497677015"/>
-      <w:bookmarkStart w:id="247" w:name="_Toc30935"/>
+      <w:bookmarkStart w:id="245" w:name="_Toc497677015"/>
+      <w:bookmarkStart w:id="246" w:name="_Toc30935"/>
+      <w:bookmarkStart w:id="247" w:name="_Toc26135"/>
       <w:r>
         <w:rPr>
           <w:rFonts w:hint="eastAsia"/>
@@ -25057,8 +25069,8 @@
           <w:numId w:val="0"/>
         </w:numPr>
       </w:pPr>
-      <w:bookmarkStart w:id="250" w:name="_Toc19976"/>
-      <w:bookmarkStart w:id="251" w:name="_Toc9317"/>
+      <w:bookmarkStart w:id="250" w:name="_Toc9317"/>
+      <w:bookmarkStart w:id="251" w:name="_Toc19976"/>
       <w:bookmarkStart w:id="252" w:name="_Toc17319"/>
       <w:bookmarkStart w:id="253" w:name="_Toc498552682"/>
       <w:r>
@@ -25111,11 +25123,11 @@
           <w:numId w:val="0"/>
         </w:numPr>
       </w:pPr>
-      <w:bookmarkStart w:id="254" w:name="_Toc4942"/>
-      <w:bookmarkStart w:id="255" w:name="_Toc498552683"/>
+      <w:bookmarkStart w:id="254" w:name="_Toc498552683"/>
+      <w:bookmarkStart w:id="255" w:name="_Toc497677017"/>
       <w:bookmarkStart w:id="256" w:name="_Toc14569"/>
-      <w:bookmarkStart w:id="257" w:name="_Toc21210"/>
-      <w:bookmarkStart w:id="258" w:name="_Toc497677017"/>
+      <w:bookmarkStart w:id="257" w:name="_Toc4942"/>
+      <w:bookmarkStart w:id="258" w:name="_Toc21210"/>
       <w:r>
         <w:rPr>
           <w:rFonts w:hint="eastAsia"/>
@@ -25240,11 +25252,11 @@
           <w:sz w:val="32"/>
         </w:rPr>
       </w:pPr>
-      <w:bookmarkStart w:id="259" w:name="_Toc497677018"/>
-      <w:bookmarkStart w:id="260" w:name="_Toc22341"/>
-      <w:bookmarkStart w:id="261" w:name="_Toc30904"/>
-      <w:bookmarkStart w:id="262" w:name="_Toc24972"/>
-      <w:bookmarkStart w:id="263" w:name="_Toc498552684"/>
+      <w:bookmarkStart w:id="259" w:name="_Toc30904"/>
+      <w:bookmarkStart w:id="260" w:name="_Toc497677018"/>
+      <w:bookmarkStart w:id="261" w:name="_Toc22341"/>
+      <w:bookmarkStart w:id="262" w:name="_Toc498552684"/>
+      <w:bookmarkStart w:id="263" w:name="_Toc24972"/>
       <w:r>
         <w:rPr>
           <w:rFonts w:hint="eastAsia" w:ascii="宋体" w:hAnsi="宋体"/>
@@ -25279,11 +25291,11 @@
           <w:sz w:val="28"/>
         </w:rPr>
       </w:pPr>
-      <w:bookmarkStart w:id="264" w:name="_Toc26895"/>
-      <w:bookmarkStart w:id="265" w:name="_Toc9395"/>
-      <w:bookmarkStart w:id="266" w:name="_Toc497677019"/>
+      <w:bookmarkStart w:id="264" w:name="_Toc11366"/>
+      <w:bookmarkStart w:id="265" w:name="_Toc26895"/>
+      <w:bookmarkStart w:id="266" w:name="_Toc9395"/>
       <w:bookmarkStart w:id="267" w:name="_Toc498552685"/>
-      <w:bookmarkStart w:id="268" w:name="_Toc11366"/>
+      <w:bookmarkStart w:id="268" w:name="_Toc497677019"/>
       <w:r>
         <w:rPr>
           <w:rFonts w:hint="eastAsia" w:ascii="宋体" w:hAnsi="宋体"/>
@@ -27471,11 +27483,11 @@
           <w:sz w:val="28"/>
         </w:rPr>
       </w:pPr>
-      <w:bookmarkStart w:id="269" w:name="_Toc497677020"/>
-      <w:bookmarkStart w:id="270" w:name="_Toc5429"/>
-      <w:bookmarkStart w:id="271" w:name="_Toc30545"/>
-      <w:bookmarkStart w:id="272" w:name="_Toc498552686"/>
-      <w:bookmarkStart w:id="273" w:name="_Toc6848"/>
+      <w:bookmarkStart w:id="269" w:name="_Toc30545"/>
+      <w:bookmarkStart w:id="270" w:name="_Toc6848"/>
+      <w:bookmarkStart w:id="271" w:name="_Toc497677020"/>
+      <w:bookmarkStart w:id="272" w:name="_Toc5429"/>
+      <w:bookmarkStart w:id="273" w:name="_Toc498552686"/>
       <w:r>
         <w:rPr>
           <w:rFonts w:hint="eastAsia" w:ascii="宋体" w:hAnsi="宋体"/>
@@ -27591,11 +27603,11 @@
           <w:sz w:val="28"/>
         </w:rPr>
       </w:pPr>
-      <w:bookmarkStart w:id="274" w:name="_Toc19313"/>
+      <w:bookmarkStart w:id="274" w:name="_Toc498552687"/>
       <w:bookmarkStart w:id="275" w:name="_Toc16064"/>
-      <w:bookmarkStart w:id="276" w:name="_Toc11159"/>
+      <w:bookmarkStart w:id="276" w:name="_Toc19313"/>
       <w:bookmarkStart w:id="277" w:name="_Toc497677021"/>
-      <w:bookmarkStart w:id="278" w:name="_Toc498552687"/>
+      <w:bookmarkStart w:id="278" w:name="_Toc11159"/>
       <w:r>
         <w:rPr>
           <w:rFonts w:hint="eastAsia" w:ascii="宋体" w:hAnsi="宋体"/>
@@ -27813,10 +27825,10 @@
           <w:sz w:val="28"/>
         </w:rPr>
       </w:pPr>
-      <w:bookmarkStart w:id="284" w:name="_Toc497677023"/>
+      <w:bookmarkStart w:id="284" w:name="_Toc11867"/>
       <w:bookmarkStart w:id="285" w:name="_Toc1131"/>
-      <w:bookmarkStart w:id="286" w:name="_Toc11867"/>
-      <w:bookmarkStart w:id="287" w:name="_Toc9561"/>
+      <w:bookmarkStart w:id="286" w:name="_Toc9561"/>
+      <w:bookmarkStart w:id="287" w:name="_Toc497677023"/>
       <w:bookmarkStart w:id="288" w:name="_Toc498552689"/>
       <w:r>
         <w:rPr>
@@ -27991,10 +28003,10 @@
           <w:sz w:val="32"/>
         </w:rPr>
       </w:pPr>
-      <w:bookmarkStart w:id="294" w:name="_Toc14077"/>
-      <w:bookmarkStart w:id="295" w:name="_Toc498552691"/>
-      <w:bookmarkStart w:id="296" w:name="_Toc2748"/>
-      <w:bookmarkStart w:id="297" w:name="_Toc497677025"/>
+      <w:bookmarkStart w:id="294" w:name="_Toc497677025"/>
+      <w:bookmarkStart w:id="295" w:name="_Toc14077"/>
+      <w:bookmarkStart w:id="296" w:name="_Toc498552691"/>
+      <w:bookmarkStart w:id="297" w:name="_Toc2748"/>
       <w:bookmarkStart w:id="298" w:name="_Toc689"/>
       <w:r>
         <w:rPr>
@@ -28030,8 +28042,8 @@
           <w:sz w:val="28"/>
         </w:rPr>
       </w:pPr>
-      <w:bookmarkStart w:id="299" w:name="_Toc6169"/>
-      <w:bookmarkStart w:id="300" w:name="_Toc31341"/>
+      <w:bookmarkStart w:id="299" w:name="_Toc31341"/>
+      <w:bookmarkStart w:id="300" w:name="_Toc6169"/>
       <w:bookmarkStart w:id="301" w:name="_Toc497677026"/>
       <w:bookmarkStart w:id="302" w:name="_Toc24826"/>
       <w:bookmarkStart w:id="303" w:name="_Toc498552692"/>
@@ -28141,8 +28153,8 @@
           <w:sz w:val="28"/>
         </w:rPr>
       </w:pPr>
-      <w:bookmarkStart w:id="309" w:name="_Toc24935"/>
-      <w:bookmarkStart w:id="310" w:name="_Toc12536"/>
+      <w:bookmarkStart w:id="309" w:name="_Toc12536"/>
+      <w:bookmarkStart w:id="310" w:name="_Toc24935"/>
       <w:bookmarkStart w:id="311" w:name="_Toc498552694"/>
       <w:bookmarkStart w:id="312" w:name="_Toc7495"/>
       <w:bookmarkStart w:id="313" w:name="_Toc497677028"/>
@@ -28225,9 +28237,9 @@
             </w:pPr>
             <w:bookmarkStart w:id="314" w:name="_Toc4689"/>
             <w:bookmarkStart w:id="315" w:name="_Toc25492"/>
-            <w:bookmarkStart w:id="316" w:name="_Toc498552695"/>
-            <w:bookmarkStart w:id="317" w:name="_Toc497677029"/>
-            <w:bookmarkStart w:id="318" w:name="_Toc18687"/>
+            <w:bookmarkStart w:id="316" w:name="_Toc18687"/>
+            <w:bookmarkStart w:id="317" w:name="_Toc498552695"/>
+            <w:bookmarkStart w:id="318" w:name="_Toc497677029"/>
             <w:r>
               <w:rPr>
                 <w:rFonts w:hint="eastAsia"/>
@@ -30047,11 +30059,11 @@
           <w:sz w:val="32"/>
         </w:rPr>
       </w:pPr>
-      <w:bookmarkStart w:id="319" w:name="_Toc498552696"/>
-      <w:bookmarkStart w:id="320" w:name="_Toc4417"/>
-      <w:bookmarkStart w:id="321" w:name="_Toc13211"/>
-      <w:bookmarkStart w:id="322" w:name="_Toc497677030"/>
-      <w:bookmarkStart w:id="323" w:name="_Toc22735"/>
+      <w:bookmarkStart w:id="319" w:name="_Toc13211"/>
+      <w:bookmarkStart w:id="320" w:name="_Toc22735"/>
+      <w:bookmarkStart w:id="321" w:name="_Toc497677030"/>
+      <w:bookmarkStart w:id="322" w:name="_Toc498552696"/>
+      <w:bookmarkStart w:id="323" w:name="_Toc4417"/>
       <w:r>
         <w:rPr>
           <w:rFonts w:hint="eastAsia" w:ascii="宋体" w:hAnsi="宋体"/>
@@ -30086,11 +30098,11 @@
           <w:sz w:val="28"/>
         </w:rPr>
       </w:pPr>
-      <w:bookmarkStart w:id="324" w:name="_Toc498552697"/>
-      <w:bookmarkStart w:id="325" w:name="_Toc11751"/>
-      <w:bookmarkStart w:id="326" w:name="_Toc497677031"/>
+      <w:bookmarkStart w:id="324" w:name="_Toc3919"/>
+      <w:bookmarkStart w:id="325" w:name="_Toc498552697"/>
+      <w:bookmarkStart w:id="326" w:name="_Toc11751"/>
       <w:bookmarkStart w:id="327" w:name="_Toc495"/>
-      <w:bookmarkStart w:id="328" w:name="_Toc3919"/>
+      <w:bookmarkStart w:id="328" w:name="_Toc497677031"/>
       <w:r>
         <w:rPr>
           <w:rFonts w:hint="eastAsia" w:ascii="宋体" w:hAnsi="宋体"/>
@@ -30395,11 +30407,11 @@
           <w:sz w:val="28"/>
         </w:rPr>
       </w:pPr>
-      <w:bookmarkStart w:id="334" w:name="_Toc498552699"/>
-      <w:bookmarkStart w:id="335" w:name="_Toc22724"/>
-      <w:bookmarkStart w:id="336" w:name="_Toc5529"/>
-      <w:bookmarkStart w:id="337" w:name="_Toc497677033"/>
-      <w:bookmarkStart w:id="338" w:name="_Toc18486"/>
+      <w:bookmarkStart w:id="334" w:name="_Toc5529"/>
+      <w:bookmarkStart w:id="335" w:name="_Toc498552699"/>
+      <w:bookmarkStart w:id="336" w:name="_Toc22724"/>
+      <w:bookmarkStart w:id="337" w:name="_Toc18486"/>
+      <w:bookmarkStart w:id="338" w:name="_Toc497677033"/>
       <w:r>
         <w:rPr>
           <w:rFonts w:hint="eastAsia" w:ascii="宋体" w:hAnsi="宋体"/>
@@ -30444,11 +30456,11 @@
           <w:lang w:val="zh-CN"/>
         </w:rPr>
       </w:pPr>
-      <w:bookmarkStart w:id="339" w:name="_Toc498552700"/>
+      <w:bookmarkStart w:id="339" w:name="_Toc5679"/>
       <w:bookmarkStart w:id="340" w:name="_Toc497677034"/>
-      <w:bookmarkStart w:id="341" w:name="_Toc28030"/>
+      <w:bookmarkStart w:id="341" w:name="_Toc498552700"/>
       <w:bookmarkStart w:id="342" w:name="_Toc17462"/>
-      <w:bookmarkStart w:id="343" w:name="_Toc5679"/>
+      <w:bookmarkStart w:id="343" w:name="_Toc28030"/>
       <w:r>
         <w:rPr>
           <w:rFonts w:hint="eastAsia"/>
@@ -30533,11 +30545,11 @@
           <w:rFonts w:ascii="Times New Roman"/>
         </w:rPr>
       </w:pPr>
-      <w:bookmarkStart w:id="344" w:name="_Toc498552701"/>
-      <w:bookmarkStart w:id="345" w:name="_Toc13200"/>
-      <w:bookmarkStart w:id="346" w:name="_Toc24875"/>
-      <w:bookmarkStart w:id="347" w:name="_Toc16061"/>
-      <w:bookmarkStart w:id="348" w:name="_Toc497677035"/>
+      <w:bookmarkStart w:id="344" w:name="_Toc497677035"/>
+      <w:bookmarkStart w:id="345" w:name="_Toc498552701"/>
+      <w:bookmarkStart w:id="346" w:name="_Toc16061"/>
+      <w:bookmarkStart w:id="347" w:name="_Toc24875"/>
+      <w:bookmarkStart w:id="348" w:name="_Toc13200"/>
       <w:r>
         <w:rPr>
           <w:rFonts w:hint="eastAsia"/>
@@ -30577,11 +30589,11 @@
           <w:rFonts w:ascii="Times New Roman"/>
         </w:rPr>
       </w:pPr>
-      <w:bookmarkStart w:id="349" w:name="_Toc498552702"/>
-      <w:bookmarkStart w:id="350" w:name="_Toc25152"/>
-      <w:bookmarkStart w:id="351" w:name="_Toc11597"/>
-      <w:bookmarkStart w:id="352" w:name="_Toc23984"/>
-      <w:bookmarkStart w:id="353" w:name="_Toc497677036"/>
+      <w:bookmarkStart w:id="349" w:name="_Toc11597"/>
+      <w:bookmarkStart w:id="350" w:name="_Toc23984"/>
+      <w:bookmarkStart w:id="351" w:name="_Toc497677036"/>
+      <w:bookmarkStart w:id="352" w:name="_Toc498552702"/>
+      <w:bookmarkStart w:id="353" w:name="_Toc25152"/>
       <w:r>
         <w:rPr>
           <w:rFonts w:hint="eastAsia"/>
@@ -30733,9 +30745,9 @@
         </w:rPr>
       </w:pPr>
       <w:bookmarkStart w:id="354" w:name="_Toc497677037"/>
-      <w:bookmarkStart w:id="355" w:name="_Toc498552703"/>
-      <w:bookmarkStart w:id="356" w:name="_Toc4648"/>
-      <w:bookmarkStart w:id="357" w:name="_Toc17574"/>
+      <w:bookmarkStart w:id="355" w:name="_Toc4648"/>
+      <w:bookmarkStart w:id="356" w:name="_Toc17574"/>
+      <w:bookmarkStart w:id="357" w:name="_Toc498552703"/>
       <w:bookmarkStart w:id="358" w:name="_Toc25182"/>
       <w:r>
         <w:rPr>
@@ -30905,10 +30917,10 @@
         </w:rPr>
       </w:pPr>
       <w:bookmarkStart w:id="359" w:name="_Toc20685"/>
-      <w:bookmarkStart w:id="360" w:name="_Toc497677039"/>
-      <w:bookmarkStart w:id="361" w:name="_Toc16737"/>
-      <w:bookmarkStart w:id="362" w:name="_Toc498552705"/>
-      <w:bookmarkStart w:id="363" w:name="_Toc3286"/>
+      <w:bookmarkStart w:id="360" w:name="_Toc16737"/>
+      <w:bookmarkStart w:id="361" w:name="_Toc498552705"/>
+      <w:bookmarkStart w:id="362" w:name="_Toc3286"/>
+      <w:bookmarkStart w:id="363" w:name="_Toc497677039"/>
       <w:r>
         <w:rPr>
           <w:rFonts w:hint="eastAsia"/>
@@ -30954,9 +30966,9 @@
         </w:rPr>
       </w:pPr>
       <w:bookmarkStart w:id="364" w:name="_Toc498552706"/>
-      <w:bookmarkStart w:id="365" w:name="_Toc20535"/>
-      <w:bookmarkStart w:id="366" w:name="_Toc497677040"/>
-      <w:bookmarkStart w:id="367" w:name="_Toc11877"/>
+      <w:bookmarkStart w:id="365" w:name="_Toc497677040"/>
+      <w:bookmarkStart w:id="366" w:name="_Toc11877"/>
+      <w:bookmarkStart w:id="367" w:name="_Toc20535"/>
       <w:bookmarkStart w:id="368" w:name="_Toc16739"/>
       <w:r>
         <w:rPr>
@@ -30981,8 +30993,8 @@
       <w:bookmarkStart w:id="369" w:name="_Toc31756"/>
       <w:bookmarkStart w:id="370" w:name="_Toc498552707"/>
       <w:bookmarkStart w:id="371" w:name="_Toc16757"/>
-      <w:bookmarkStart w:id="372" w:name="_Toc23536"/>
-      <w:bookmarkStart w:id="373" w:name="_Toc497677041"/>
+      <w:bookmarkStart w:id="372" w:name="_Toc497677041"/>
+      <w:bookmarkStart w:id="373" w:name="_Toc23536"/>
       <w:r>
         <w:rPr>
           <w:rFonts w:hint="eastAsia"/>
@@ -31003,11 +31015,11 @@
           <w:numId w:val="16"/>
         </w:numPr>
       </w:pPr>
-      <w:bookmarkStart w:id="374" w:name="_Toc497677042"/>
-      <w:bookmarkStart w:id="375" w:name="_Toc16179"/>
-      <w:bookmarkStart w:id="376" w:name="_Toc16522"/>
-      <w:bookmarkStart w:id="377" w:name="_Toc18632"/>
-      <w:bookmarkStart w:id="378" w:name="_Toc498552708"/>
+      <w:bookmarkStart w:id="374" w:name="_Toc16179"/>
+      <w:bookmarkStart w:id="375" w:name="_Toc498552708"/>
+      <w:bookmarkStart w:id="376" w:name="_Toc497677042"/>
+      <w:bookmarkStart w:id="377" w:name="_Toc16522"/>
+      <w:bookmarkStart w:id="378" w:name="_Toc18632"/>
       <w:r>
         <w:rPr>
           <w:rFonts w:hint="eastAsia"/>
@@ -31142,11 +31154,11 @@
           <w:numId w:val="16"/>
         </w:numPr>
       </w:pPr>
-      <w:bookmarkStart w:id="379" w:name="_Toc497677043"/>
-      <w:bookmarkStart w:id="380" w:name="_Toc498552709"/>
-      <w:bookmarkStart w:id="381" w:name="_Toc29382"/>
-      <w:bookmarkStart w:id="382" w:name="_Toc19072"/>
-      <w:bookmarkStart w:id="383" w:name="_Toc14875"/>
+      <w:bookmarkStart w:id="379" w:name="_Toc29382"/>
+      <w:bookmarkStart w:id="380" w:name="_Toc19072"/>
+      <w:bookmarkStart w:id="381" w:name="_Toc14875"/>
+      <w:bookmarkStart w:id="382" w:name="_Toc497677043"/>
+      <w:bookmarkStart w:id="383" w:name="_Toc498552709"/>
       <w:r>
         <w:rPr>
           <w:rFonts w:hint="eastAsia"/>
@@ -31167,11 +31179,11 @@
           <w:numId w:val="16"/>
         </w:numPr>
       </w:pPr>
-      <w:bookmarkStart w:id="384" w:name="_Toc7591"/>
-      <w:bookmarkStart w:id="385" w:name="_Toc18153"/>
-      <w:bookmarkStart w:id="386" w:name="_Toc497677044"/>
-      <w:bookmarkStart w:id="387" w:name="_Toc18174"/>
-      <w:bookmarkStart w:id="388" w:name="_Toc498552710"/>
+      <w:bookmarkStart w:id="384" w:name="_Toc497677044"/>
+      <w:bookmarkStart w:id="385" w:name="_Toc18174"/>
+      <w:bookmarkStart w:id="386" w:name="_Toc7591"/>
+      <w:bookmarkStart w:id="387" w:name="_Toc498552710"/>
+      <w:bookmarkStart w:id="388" w:name="_Toc18153"/>
       <w:r>
         <w:rPr>
           <w:rFonts w:hint="eastAsia"/>
@@ -31283,11 +31295,11 @@
           <w:numId w:val="16"/>
         </w:numPr>
       </w:pPr>
-      <w:bookmarkStart w:id="389" w:name="_Toc498552711"/>
-      <w:bookmarkStart w:id="390" w:name="_Toc497677045"/>
-      <w:bookmarkStart w:id="391" w:name="_Toc22054"/>
-      <w:bookmarkStart w:id="392" w:name="_Toc32080"/>
-      <w:bookmarkStart w:id="393" w:name="_Toc23068"/>
+      <w:bookmarkStart w:id="389" w:name="_Toc32080"/>
+      <w:bookmarkStart w:id="390" w:name="_Toc23068"/>
+      <w:bookmarkStart w:id="391" w:name="_Toc497677045"/>
+      <w:bookmarkStart w:id="392" w:name="_Toc22054"/>
+      <w:bookmarkStart w:id="393" w:name="_Toc498552711"/>
       <w:r>
         <w:rPr>
           <w:rFonts w:hint="eastAsia"/>
@@ -31346,8 +31358,8 @@
           <w:shd w:val="clear" w:color="auto" w:fill="FFFFFF"/>
         </w:rPr>
       </w:pPr>
-      <w:bookmarkStart w:id="394" w:name="_Toc497677046"/>
-      <w:bookmarkStart w:id="395" w:name="_Toc8157"/>
+      <w:bookmarkStart w:id="394" w:name="_Toc8157"/>
+      <w:bookmarkStart w:id="395" w:name="_Toc497677046"/>
       <w:bookmarkStart w:id="396" w:name="_Toc498552712"/>
       <w:bookmarkStart w:id="397" w:name="_Toc9772"/>
       <w:bookmarkStart w:id="398" w:name="_Toc9074"/>
@@ -31371,11 +31383,11 @@
           <w:numId w:val="16"/>
         </w:numPr>
       </w:pPr>
-      <w:bookmarkStart w:id="399" w:name="_Toc12455"/>
-      <w:bookmarkStart w:id="400" w:name="_Toc498552713"/>
-      <w:bookmarkStart w:id="401" w:name="_Toc497677047"/>
-      <w:bookmarkStart w:id="402" w:name="_Toc3073"/>
-      <w:bookmarkStart w:id="403" w:name="_Toc6801"/>
+      <w:bookmarkStart w:id="399" w:name="_Toc497677047"/>
+      <w:bookmarkStart w:id="400" w:name="_Toc12455"/>
+      <w:bookmarkStart w:id="401" w:name="_Toc6801"/>
+      <w:bookmarkStart w:id="402" w:name="_Toc498552713"/>
+      <w:bookmarkStart w:id="403" w:name="_Toc3073"/>
       <w:r>
         <w:rPr>
           <w:rFonts w:hint="eastAsia"/>
@@ -31444,8 +31456,8 @@
       </w:pPr>
       <w:bookmarkStart w:id="404" w:name="_Toc497677048"/>
       <w:bookmarkStart w:id="405" w:name="_Toc498552714"/>
-      <w:bookmarkStart w:id="406" w:name="_Toc23918"/>
-      <w:bookmarkStart w:id="407" w:name="_Toc7436"/>
+      <w:bookmarkStart w:id="406" w:name="_Toc7436"/>
+      <w:bookmarkStart w:id="407" w:name="_Toc23918"/>
       <w:bookmarkStart w:id="408" w:name="_Toc14629"/>
       <w:r>
         <w:rPr>
@@ -31540,10 +31552,10 @@
         </w:numPr>
       </w:pPr>
       <w:bookmarkStart w:id="409" w:name="_Toc20502"/>
-      <w:bookmarkStart w:id="410" w:name="_Toc497677049"/>
-      <w:bookmarkStart w:id="411" w:name="_Toc498552715"/>
+      <w:bookmarkStart w:id="410" w:name="_Toc498552715"/>
+      <w:bookmarkStart w:id="411" w:name="_Toc32475"/>
       <w:bookmarkStart w:id="412" w:name="_Toc113"/>
-      <w:bookmarkStart w:id="413" w:name="_Toc32475"/>
+      <w:bookmarkStart w:id="413" w:name="_Toc497677049"/>
       <w:r>
         <w:rPr>
           <w:rFonts w:hint="eastAsia"/>
@@ -31591,9 +31603,9 @@
       </w:pPr>
       <w:bookmarkStart w:id="414" w:name="_Toc3556"/>
       <w:bookmarkStart w:id="415" w:name="_Toc497677050"/>
-      <w:bookmarkStart w:id="416" w:name="_Toc498552716"/>
+      <w:bookmarkStart w:id="416" w:name="_Toc29819"/>
       <w:bookmarkStart w:id="417" w:name="_Toc16746"/>
-      <w:bookmarkStart w:id="418" w:name="_Toc29819"/>
+      <w:bookmarkStart w:id="418" w:name="_Toc498552716"/>
       <w:r>
         <w:rPr>
           <w:rFonts w:hint="eastAsia" w:ascii="宋体" w:hAnsi="宋体"/>
@@ -31648,11 +31660,11 @@
           <w:shd w:val="clear" w:color="auto" w:fill="FFFFFF"/>
         </w:rPr>
       </w:pPr>
-      <w:bookmarkStart w:id="419" w:name="_Toc498552717"/>
-      <w:bookmarkStart w:id="420" w:name="_Toc3350"/>
+      <w:bookmarkStart w:id="419" w:name="_Toc497677051"/>
+      <w:bookmarkStart w:id="420" w:name="_Toc24681"/>
       <w:bookmarkStart w:id="421" w:name="_Toc21073"/>
-      <w:bookmarkStart w:id="422" w:name="_Toc497677051"/>
-      <w:bookmarkStart w:id="423" w:name="_Toc24681"/>
+      <w:bookmarkStart w:id="422" w:name="_Toc498552717"/>
+      <w:bookmarkStart w:id="423" w:name="_Toc3350"/>
       <w:r>
         <w:rPr>
           <w:rFonts w:hint="eastAsia" w:ascii="宋体" w:hAnsi="宋体"/>
@@ -31844,8 +31856,8 @@
         </w:rPr>
       </w:pPr>
       <w:bookmarkStart w:id="424" w:name="_Toc10791"/>
-      <w:bookmarkStart w:id="425" w:name="_Toc22364"/>
-      <w:bookmarkStart w:id="426" w:name="_Toc497677052"/>
+      <w:bookmarkStart w:id="425" w:name="_Toc497677052"/>
+      <w:bookmarkStart w:id="426" w:name="_Toc22364"/>
       <w:bookmarkStart w:id="427" w:name="_Toc498552718"/>
       <w:bookmarkStart w:id="428" w:name="_Toc28040"/>
       <w:r>
@@ -32796,10 +32808,10 @@
         </w:rPr>
       </w:pPr>
       <w:bookmarkStart w:id="429" w:name="_Toc7304"/>
-      <w:bookmarkStart w:id="430" w:name="_Toc497677053"/>
-      <w:bookmarkStart w:id="431" w:name="_Toc6570"/>
-      <w:bookmarkStart w:id="432" w:name="_Toc29708"/>
-      <w:bookmarkStart w:id="433" w:name="_Toc498552719"/>
+      <w:bookmarkStart w:id="430" w:name="_Toc6570"/>
+      <w:bookmarkStart w:id="431" w:name="_Toc29708"/>
+      <w:bookmarkStart w:id="432" w:name="_Toc498552719"/>
+      <w:bookmarkStart w:id="433" w:name="_Toc497677053"/>
       <w:r>
         <w:rPr>
           <w:rFonts w:hint="eastAsia" w:ascii="宋体" w:hAnsi="宋体"/>
@@ -32832,512 +32844,6 @@
       <w:bookmarkEnd w:id="431"/>
       <w:bookmarkEnd w:id="432"/>
       <w:bookmarkEnd w:id="433"/>
-    </w:p>
-    <w:tbl>
-      <w:tblPr>
-        <w:tblStyle w:val="26"/>
-        <w:tblW w:w="8522" w:type="dxa"/>
-        <w:tblInd w:w="0" w:type="dxa"/>
-        <w:tblBorders>
-          <w:top w:val="single" w:color="000000" w:sz="4" w:space="0"/>
-          <w:left w:val="single" w:color="000000" w:sz="4" w:space="0"/>
-          <w:bottom w:val="single" w:color="000000" w:sz="4" w:space="0"/>
-          <w:right w:val="single" w:color="000000" w:sz="4" w:space="0"/>
-          <w:insideH w:val="single" w:color="000000" w:sz="4" w:space="0"/>
-          <w:insideV w:val="single" w:color="000000" w:sz="4" w:space="0"/>
-        </w:tblBorders>
-        <w:tblLayout w:type="fixed"/>
-        <w:tblCellMar>
-          <w:top w:w="0" w:type="dxa"/>
-          <w:left w:w="108" w:type="dxa"/>
-          <w:bottom w:w="0" w:type="dxa"/>
-          <w:right w:w="108" w:type="dxa"/>
-        </w:tblCellMar>
-      </w:tblPr>
-      <w:tblGrid>
-        <w:gridCol w:w="4261"/>
-        <w:gridCol w:w="4261"/>
-      </w:tblGrid>
-      <w:tr>
-        <w:tblPrEx>
-          <w:tblBorders>
-            <w:top w:val="single" w:color="000000" w:sz="4" w:space="0"/>
-            <w:left w:val="single" w:color="000000" w:sz="4" w:space="0"/>
-            <w:bottom w:val="single" w:color="000000" w:sz="4" w:space="0"/>
-            <w:right w:val="single" w:color="000000" w:sz="4" w:space="0"/>
-            <w:insideH w:val="single" w:color="000000" w:sz="4" w:space="0"/>
-            <w:insideV w:val="single" w:color="000000" w:sz="4" w:space="0"/>
-          </w:tblBorders>
-          <w:tblLayout w:type="fixed"/>
-        </w:tblPrEx>
-        <w:tc>
-          <w:tcPr>
-            <w:tcW w:w="4261" w:type="dxa"/>
-          </w:tcPr>
-          <w:p>
-            <w:pPr>
-              <w:rPr>
-                <w:rFonts w:ascii="Arial" w:hAnsi="Arial" w:cs="Arial"/>
-                <w:color w:val="333333"/>
-                <w:kern w:val="0"/>
-                <w:szCs w:val="21"/>
-                <w:shd w:val="clear" w:color="auto" w:fill="FFFFFF"/>
-              </w:rPr>
-            </w:pPr>
-            <w:r>
-              <w:rPr>
-                <w:rFonts w:hint="eastAsia" w:ascii="Arial" w:hAnsi="Arial" w:cs="Arial"/>
-                <w:color w:val="333333"/>
-                <w:kern w:val="0"/>
-                <w:szCs w:val="21"/>
-                <w:shd w:val="clear" w:color="auto" w:fill="FFFFFF"/>
-              </w:rPr>
-              <w:t>可能性等级</w:t>
-            </w:r>
-          </w:p>
-        </w:tc>
-        <w:tc>
-          <w:tcPr>
-            <w:tcW w:w="4261" w:type="dxa"/>
-          </w:tcPr>
-          <w:p>
-            <w:pPr>
-              <w:rPr>
-                <w:rFonts w:ascii="Arial" w:hAnsi="Arial" w:cs="Arial"/>
-                <w:color w:val="333333"/>
-                <w:kern w:val="0"/>
-                <w:szCs w:val="21"/>
-                <w:shd w:val="clear" w:color="auto" w:fill="FFFFFF"/>
-              </w:rPr>
-            </w:pPr>
-            <w:r>
-              <w:rPr>
-                <w:rFonts w:hint="eastAsia" w:ascii="Arial" w:hAnsi="Arial" w:cs="Arial"/>
-                <w:color w:val="333333"/>
-                <w:kern w:val="0"/>
-                <w:szCs w:val="21"/>
-                <w:shd w:val="clear" w:color="auto" w:fill="FFFFFF"/>
-              </w:rPr>
-              <w:t>范围</w:t>
-            </w:r>
-          </w:p>
-        </w:tc>
-      </w:tr>
-      <w:tr>
-        <w:tblPrEx>
-          <w:tblBorders>
-            <w:top w:val="single" w:color="000000" w:sz="4" w:space="0"/>
-            <w:left w:val="single" w:color="000000" w:sz="4" w:space="0"/>
-            <w:bottom w:val="single" w:color="000000" w:sz="4" w:space="0"/>
-            <w:right w:val="single" w:color="000000" w:sz="4" w:space="0"/>
-            <w:insideH w:val="single" w:color="000000" w:sz="4" w:space="0"/>
-            <w:insideV w:val="single" w:color="000000" w:sz="4" w:space="0"/>
-          </w:tblBorders>
-          <w:tblLayout w:type="fixed"/>
-          <w:tblCellMar>
-            <w:top w:w="0" w:type="dxa"/>
-            <w:left w:w="108" w:type="dxa"/>
-            <w:bottom w:w="0" w:type="dxa"/>
-            <w:right w:w="108" w:type="dxa"/>
-          </w:tblCellMar>
-        </w:tblPrEx>
-        <w:tc>
-          <w:tcPr>
-            <w:tcW w:w="4261" w:type="dxa"/>
-          </w:tcPr>
-          <w:p>
-            <w:pPr>
-              <w:rPr>
-                <w:rFonts w:ascii="Arial" w:hAnsi="Arial" w:cs="Arial"/>
-                <w:color w:val="333333"/>
-                <w:kern w:val="0"/>
-                <w:szCs w:val="21"/>
-                <w:shd w:val="clear" w:color="auto" w:fill="FFFFFF"/>
-              </w:rPr>
-            </w:pPr>
-            <w:r>
-              <w:rPr>
-                <w:rFonts w:hint="eastAsia" w:ascii="Arial" w:hAnsi="Arial" w:cs="Arial"/>
-                <w:color w:val="333333"/>
-                <w:kern w:val="0"/>
-                <w:szCs w:val="21"/>
-                <w:shd w:val="clear" w:color="auto" w:fill="FFFFFF"/>
-              </w:rPr>
-              <w:t>高</w:t>
-            </w:r>
-          </w:p>
-        </w:tc>
-        <w:tc>
-          <w:tcPr>
-            <w:tcW w:w="4261" w:type="dxa"/>
-          </w:tcPr>
-          <w:p>
-            <w:pPr>
-              <w:rPr>
-                <w:rFonts w:ascii="Arial" w:hAnsi="Arial" w:cs="Arial"/>
-                <w:color w:val="333333"/>
-                <w:kern w:val="0"/>
-                <w:szCs w:val="21"/>
-                <w:shd w:val="clear" w:color="auto" w:fill="FFFFFF"/>
-              </w:rPr>
-            </w:pPr>
-            <w:r>
-              <w:rPr>
-                <w:rFonts w:hint="eastAsia" w:ascii="Arial" w:hAnsi="Arial" w:cs="Arial"/>
-                <w:color w:val="333333"/>
-                <w:kern w:val="0"/>
-                <w:szCs w:val="21"/>
-                <w:shd w:val="clear" w:color="auto" w:fill="FFFFFF"/>
-              </w:rPr>
-              <w:t>发生概率超过50%</w:t>
-            </w:r>
-          </w:p>
-        </w:tc>
-      </w:tr>
-      <w:tr>
-        <w:tblPrEx>
-          <w:tblBorders>
-            <w:top w:val="single" w:color="000000" w:sz="4" w:space="0"/>
-            <w:left w:val="single" w:color="000000" w:sz="4" w:space="0"/>
-            <w:bottom w:val="single" w:color="000000" w:sz="4" w:space="0"/>
-            <w:right w:val="single" w:color="000000" w:sz="4" w:space="0"/>
-            <w:insideH w:val="single" w:color="000000" w:sz="4" w:space="0"/>
-            <w:insideV w:val="single" w:color="000000" w:sz="4" w:space="0"/>
-          </w:tblBorders>
-          <w:tblLayout w:type="fixed"/>
-          <w:tblCellMar>
-            <w:top w:w="0" w:type="dxa"/>
-            <w:left w:w="108" w:type="dxa"/>
-            <w:bottom w:w="0" w:type="dxa"/>
-            <w:right w:w="108" w:type="dxa"/>
-          </w:tblCellMar>
-        </w:tblPrEx>
-        <w:tc>
-          <w:tcPr>
-            <w:tcW w:w="4261" w:type="dxa"/>
-          </w:tcPr>
-          <w:p>
-            <w:pPr>
-              <w:rPr>
-                <w:rFonts w:ascii="Arial" w:hAnsi="Arial" w:cs="Arial"/>
-                <w:color w:val="333333"/>
-                <w:kern w:val="0"/>
-                <w:szCs w:val="21"/>
-                <w:shd w:val="clear" w:color="auto" w:fill="FFFFFF"/>
-              </w:rPr>
-            </w:pPr>
-            <w:r>
-              <w:rPr>
-                <w:rFonts w:hint="eastAsia" w:ascii="Arial" w:hAnsi="Arial" w:cs="Arial"/>
-                <w:color w:val="333333"/>
-                <w:kern w:val="0"/>
-                <w:szCs w:val="21"/>
-                <w:shd w:val="clear" w:color="auto" w:fill="FFFFFF"/>
-              </w:rPr>
-              <w:t>显著</w:t>
-            </w:r>
-          </w:p>
-        </w:tc>
-        <w:tc>
-          <w:tcPr>
-            <w:tcW w:w="4261" w:type="dxa"/>
-          </w:tcPr>
-          <w:p>
-            <w:pPr>
-              <w:rPr>
-                <w:rFonts w:ascii="Arial" w:hAnsi="Arial" w:cs="Arial"/>
-                <w:color w:val="333333"/>
-                <w:kern w:val="0"/>
-                <w:szCs w:val="21"/>
-                <w:shd w:val="clear" w:color="auto" w:fill="FFFFFF"/>
-              </w:rPr>
-            </w:pPr>
-            <w:r>
-              <w:rPr>
-                <w:rFonts w:hint="eastAsia" w:ascii="Arial" w:hAnsi="Arial" w:cs="Arial"/>
-                <w:color w:val="333333"/>
-                <w:kern w:val="0"/>
-                <w:szCs w:val="21"/>
-                <w:shd w:val="clear" w:color="auto" w:fill="FFFFFF"/>
-              </w:rPr>
-              <w:t>发生概率为30%~50%</w:t>
-            </w:r>
-          </w:p>
-        </w:tc>
-      </w:tr>
-      <w:tr>
-        <w:tblPrEx>
-          <w:tblBorders>
-            <w:top w:val="single" w:color="000000" w:sz="4" w:space="0"/>
-            <w:left w:val="single" w:color="000000" w:sz="4" w:space="0"/>
-            <w:bottom w:val="single" w:color="000000" w:sz="4" w:space="0"/>
-            <w:right w:val="single" w:color="000000" w:sz="4" w:space="0"/>
-            <w:insideH w:val="single" w:color="000000" w:sz="4" w:space="0"/>
-            <w:insideV w:val="single" w:color="000000" w:sz="4" w:space="0"/>
-          </w:tblBorders>
-          <w:tblLayout w:type="fixed"/>
-          <w:tblCellMar>
-            <w:top w:w="0" w:type="dxa"/>
-            <w:left w:w="108" w:type="dxa"/>
-            <w:bottom w:w="0" w:type="dxa"/>
-            <w:right w:w="108" w:type="dxa"/>
-          </w:tblCellMar>
-        </w:tblPrEx>
-        <w:tc>
-          <w:tcPr>
-            <w:tcW w:w="4261" w:type="dxa"/>
-          </w:tcPr>
-          <w:p>
-            <w:pPr>
-              <w:rPr>
-                <w:rFonts w:ascii="Arial" w:hAnsi="Arial" w:cs="Arial"/>
-                <w:color w:val="333333"/>
-                <w:kern w:val="0"/>
-                <w:szCs w:val="21"/>
-                <w:shd w:val="clear" w:color="auto" w:fill="FFFFFF"/>
-              </w:rPr>
-            </w:pPr>
-            <w:r>
-              <w:rPr>
-                <w:rFonts w:hint="eastAsia" w:ascii="Arial" w:hAnsi="Arial" w:cs="Arial"/>
-                <w:color w:val="333333"/>
-                <w:kern w:val="0"/>
-                <w:szCs w:val="21"/>
-                <w:shd w:val="clear" w:color="auto" w:fill="FFFFFF"/>
-              </w:rPr>
-              <w:t>中等</w:t>
-            </w:r>
-          </w:p>
-        </w:tc>
-        <w:tc>
-          <w:tcPr>
-            <w:tcW w:w="4261" w:type="dxa"/>
-          </w:tcPr>
-          <w:p>
-            <w:pPr>
-              <w:rPr>
-                <w:rFonts w:ascii="Arial" w:hAnsi="Arial" w:cs="Arial"/>
-                <w:color w:val="333333"/>
-                <w:kern w:val="0"/>
-                <w:szCs w:val="21"/>
-                <w:shd w:val="clear" w:color="auto" w:fill="FFFFFF"/>
-              </w:rPr>
-            </w:pPr>
-            <w:r>
-              <w:rPr>
-                <w:rFonts w:hint="eastAsia" w:ascii="Arial" w:hAnsi="Arial" w:cs="Arial"/>
-                <w:color w:val="333333"/>
-                <w:kern w:val="0"/>
-                <w:szCs w:val="21"/>
-                <w:shd w:val="clear" w:color="auto" w:fill="FFFFFF"/>
-              </w:rPr>
-              <w:t>发生概率为10%~29%</w:t>
-            </w:r>
-          </w:p>
-        </w:tc>
-      </w:tr>
-      <w:tr>
-        <w:tblPrEx>
-          <w:tblBorders>
-            <w:top w:val="single" w:color="000000" w:sz="4" w:space="0"/>
-            <w:left w:val="single" w:color="000000" w:sz="4" w:space="0"/>
-            <w:bottom w:val="single" w:color="000000" w:sz="4" w:space="0"/>
-            <w:right w:val="single" w:color="000000" w:sz="4" w:space="0"/>
-            <w:insideH w:val="single" w:color="000000" w:sz="4" w:space="0"/>
-            <w:insideV w:val="single" w:color="000000" w:sz="4" w:space="0"/>
-          </w:tblBorders>
-          <w:tblLayout w:type="fixed"/>
-          <w:tblCellMar>
-            <w:top w:w="0" w:type="dxa"/>
-            <w:left w:w="108" w:type="dxa"/>
-            <w:bottom w:w="0" w:type="dxa"/>
-            <w:right w:w="108" w:type="dxa"/>
-          </w:tblCellMar>
-        </w:tblPrEx>
-        <w:trPr>
-          <w:trHeight w:val="90" w:hRule="atLeast"/>
-        </w:trPr>
-        <w:tc>
-          <w:tcPr>
-            <w:tcW w:w="4261" w:type="dxa"/>
-          </w:tcPr>
-          <w:p>
-            <w:pPr>
-              <w:rPr>
-                <w:rFonts w:ascii="Arial" w:hAnsi="Arial" w:cs="Arial"/>
-                <w:color w:val="333333"/>
-                <w:kern w:val="0"/>
-                <w:szCs w:val="21"/>
-                <w:shd w:val="clear" w:color="auto" w:fill="FFFFFF"/>
-              </w:rPr>
-            </w:pPr>
-            <w:r>
-              <w:rPr>
-                <w:rFonts w:hint="eastAsia" w:ascii="Arial" w:hAnsi="Arial" w:cs="Arial"/>
-                <w:color w:val="333333"/>
-                <w:kern w:val="0"/>
-                <w:szCs w:val="21"/>
-                <w:shd w:val="clear" w:color="auto" w:fill="FFFFFF"/>
-              </w:rPr>
-              <w:t>低</w:t>
-            </w:r>
-          </w:p>
-        </w:tc>
-        <w:tc>
-          <w:tcPr>
-            <w:tcW w:w="4261" w:type="dxa"/>
-          </w:tcPr>
-          <w:p>
-            <w:pPr>
-              <w:rPr>
-                <w:rFonts w:ascii="Arial" w:hAnsi="Arial" w:cs="Arial"/>
-                <w:color w:val="333333"/>
-                <w:kern w:val="0"/>
-                <w:szCs w:val="21"/>
-                <w:shd w:val="clear" w:color="auto" w:fill="FFFFFF"/>
-              </w:rPr>
-            </w:pPr>
-            <w:r>
-              <w:rPr>
-                <w:rFonts w:hint="eastAsia" w:ascii="Arial" w:hAnsi="Arial" w:cs="Arial"/>
-                <w:color w:val="333333"/>
-                <w:kern w:val="0"/>
-                <w:szCs w:val="21"/>
-                <w:shd w:val="clear" w:color="auto" w:fill="FFFFFF"/>
-              </w:rPr>
-              <w:t>发生概率小于10%</w:t>
-            </w:r>
-          </w:p>
-        </w:tc>
-      </w:tr>
-    </w:tbl>
-    <w:p>
-      <w:pPr>
-        <w:rPr>
-          <w:rFonts w:ascii="Arial" w:hAnsi="Arial" w:cs="Arial"/>
-          <w:color w:val="333333"/>
-          <w:szCs w:val="21"/>
-          <w:shd w:val="clear" w:color="auto" w:fill="FFFFFF"/>
-        </w:rPr>
-      </w:pPr>
-    </w:p>
-    <w:p>
-      <w:pPr>
-        <w:widowControl/>
-        <w:numPr>
-          <w:ilvl w:val="2"/>
-          <w:numId w:val="0"/>
-        </w:numPr>
-        <w:tabs>
-          <w:tab w:val="left" w:pos="360"/>
-        </w:tabs>
-        <w:ind w:left="992" w:hanging="992"/>
-        <w:jc w:val="left"/>
-        <w:outlineLvl w:val="2"/>
-        <w:rPr>
-          <w:rFonts w:ascii="Arial" w:hAnsi="Arial" w:cs="Arial"/>
-          <w:b/>
-          <w:color w:val="333333"/>
-          <w:szCs w:val="21"/>
-          <w:shd w:val="clear" w:color="auto" w:fill="FFFFFF"/>
-        </w:rPr>
-      </w:pPr>
-      <w:bookmarkStart w:id="434" w:name="_Toc498552720"/>
-      <w:bookmarkStart w:id="435" w:name="_Toc25382"/>
-      <w:bookmarkStart w:id="436" w:name="_Toc497677054"/>
-      <w:bookmarkStart w:id="437" w:name="_Toc72"/>
-      <w:bookmarkStart w:id="438" w:name="_Toc25112"/>
-      <w:r>
-        <w:rPr>
-          <w:rFonts w:hint="eastAsia" w:ascii="宋体" w:hAnsi="宋体"/>
-          <w:b/>
-          <w:color w:val="000000"/>
-          <w:sz w:val="28"/>
-        </w:rPr>
-        <w:t>5</w:t>
-      </w:r>
-      <w:r>
-        <w:rPr>
-          <w:rFonts w:ascii="宋体" w:hAnsi="宋体"/>
-          <w:b/>
-          <w:color w:val="000000"/>
-          <w:sz w:val="28"/>
-        </w:rPr>
-        <w:t>.8.4</w:t>
-      </w:r>
-      <w:r>
-        <w:rPr>
-          <w:rFonts w:hint="eastAsia" w:ascii="宋体" w:hAnsi="宋体"/>
-          <w:b/>
-          <w:color w:val="000000"/>
-          <w:sz w:val="28"/>
-        </w:rPr>
-        <w:t>实施定量风险分析</w:t>
-      </w:r>
-      <w:bookmarkEnd w:id="434"/>
-      <w:bookmarkEnd w:id="435"/>
-      <w:bookmarkEnd w:id="436"/>
-      <w:bookmarkEnd w:id="437"/>
-      <w:bookmarkEnd w:id="438"/>
-    </w:p>
-    <w:p>
-      <w:pPr>
-        <w:widowControl/>
-        <w:numPr>
-          <w:ilvl w:val="2"/>
-          <w:numId w:val="0"/>
-        </w:numPr>
-        <w:tabs>
-          <w:tab w:val="left" w:pos="360"/>
-        </w:tabs>
-        <w:ind w:left="992" w:hanging="992"/>
-        <w:jc w:val="left"/>
-        <w:outlineLvl w:val="2"/>
-        <w:rPr>
-          <w:rFonts w:ascii="Arial" w:hAnsi="Arial" w:cs="Arial"/>
-          <w:b/>
-          <w:color w:val="333333"/>
-          <w:szCs w:val="21"/>
-          <w:shd w:val="clear" w:color="auto" w:fill="FFFFFF"/>
-        </w:rPr>
-      </w:pPr>
-      <w:bookmarkStart w:id="439" w:name="_Toc27306"/>
-      <w:bookmarkStart w:id="440" w:name="_Toc24407"/>
-      <w:bookmarkStart w:id="441" w:name="_Toc497677055"/>
-      <w:bookmarkStart w:id="442" w:name="_Toc498552721"/>
-      <w:bookmarkStart w:id="443" w:name="_Toc3161"/>
-      <w:r>
-        <w:rPr>
-          <w:rFonts w:hint="eastAsia" w:ascii="宋体" w:hAnsi="宋体"/>
-          <w:b/>
-          <w:color w:val="000000"/>
-          <w:sz w:val="28"/>
-        </w:rPr>
-        <w:t>5</w:t>
-      </w:r>
-      <w:r>
-        <w:rPr>
-          <w:rFonts w:ascii="宋体" w:hAnsi="宋体"/>
-          <w:b/>
-          <w:color w:val="000000"/>
-          <w:sz w:val="28"/>
-        </w:rPr>
-        <w:t>.8.5</w:t>
-      </w:r>
-      <w:r>
-        <w:rPr>
-          <w:rFonts w:hint="eastAsia" w:ascii="宋体" w:hAnsi="宋体"/>
-          <w:b/>
-          <w:color w:val="000000"/>
-          <w:sz w:val="28"/>
-        </w:rPr>
-        <w:t>规划风险应对</w:t>
-      </w:r>
-      <w:bookmarkEnd w:id="439"/>
-      <w:bookmarkEnd w:id="440"/>
-      <w:bookmarkEnd w:id="441"/>
-      <w:bookmarkEnd w:id="442"/>
-      <w:bookmarkEnd w:id="443"/>
     </w:p>
     <w:tbl>
       <w:tblPr>
@@ -33404,7 +32910,7 @@
                 <w:szCs w:val="21"/>
                 <w:shd w:val="clear" w:color="auto" w:fill="FFFFFF"/>
               </w:rPr>
-              <w:t>风险</w:t>
+              <w:t>可能性等级</w:t>
             </w:r>
           </w:p>
         </w:tc>
@@ -33430,7 +32936,7 @@
                 <w:szCs w:val="21"/>
                 <w:shd w:val="clear" w:color="auto" w:fill="FFFFFF"/>
               </w:rPr>
-              <w:t>应对措施</w:t>
+              <w:t>范围</w:t>
             </w:r>
           </w:p>
         </w:tc>
@@ -33475,7 +32981,7 @@
                 <w:szCs w:val="21"/>
                 <w:shd w:val="clear" w:color="auto" w:fill="FFFFFF"/>
               </w:rPr>
-              <w:t>人力资源风险</w:t>
+              <w:t>高</w:t>
             </w:r>
           </w:p>
         </w:tc>
@@ -33485,10 +32991,6 @@
           </w:tcPr>
           <w:p>
             <w:pPr>
-              <w:numPr>
-                <w:ilvl w:val="0"/>
-                <w:numId w:val="24"/>
-              </w:numPr>
               <w:rPr>
                 <w:rFonts w:ascii="Arial" w:hAnsi="Arial" w:cs="Arial"/>
                 <w:color w:val="333333"/>
@@ -33505,107 +33007,7 @@
                 <w:szCs w:val="21"/>
                 <w:shd w:val="clear" w:color="auto" w:fill="FFFFFF"/>
               </w:rPr>
-              <w:t>以五人小组的形式进行项目和需求工程计划的开发.</w:t>
-            </w:r>
-          </w:p>
-          <w:p>
-            <w:pPr>
-              <w:numPr>
-                <w:ilvl w:val="0"/>
-                <w:numId w:val="24"/>
-              </w:numPr>
-              <w:rPr>
-                <w:rFonts w:ascii="Arial" w:hAnsi="Arial" w:cs="Arial"/>
-                <w:color w:val="333333"/>
-                <w:kern w:val="0"/>
-                <w:szCs w:val="21"/>
-                <w:shd w:val="clear" w:color="auto" w:fill="FFFFFF"/>
-              </w:rPr>
-            </w:pPr>
-            <w:r>
-              <w:rPr>
-                <w:rFonts w:hint="eastAsia" w:ascii="Arial" w:hAnsi="Arial" w:cs="Arial"/>
-                <w:color w:val="333333"/>
-                <w:kern w:val="0"/>
-                <w:szCs w:val="21"/>
-                <w:shd w:val="clear" w:color="auto" w:fill="FFFFFF"/>
-              </w:rPr>
-              <w:t>如果中途人员退出，需要召开临时小组会议，进行以后的任务分配</w:t>
-            </w:r>
-          </w:p>
-          <w:p>
-            <w:pPr>
-              <w:numPr>
-                <w:ilvl w:val="0"/>
-                <w:numId w:val="24"/>
-              </w:numPr>
-              <w:rPr>
-                <w:rFonts w:ascii="Arial" w:hAnsi="Arial" w:cs="Arial"/>
-                <w:color w:val="333333"/>
-                <w:kern w:val="0"/>
-                <w:szCs w:val="21"/>
-                <w:shd w:val="clear" w:color="auto" w:fill="FFFFFF"/>
-              </w:rPr>
-            </w:pPr>
-            <w:r>
-              <w:rPr>
-                <w:rFonts w:hint="eastAsia" w:ascii="Arial" w:hAnsi="Arial" w:cs="Arial"/>
-                <w:color w:val="333333"/>
-                <w:kern w:val="0"/>
-                <w:szCs w:val="21"/>
-                <w:shd w:val="clear" w:color="auto" w:fill="FFFFFF"/>
-              </w:rPr>
-              <w:t>如果人员请假则需要召开临时会议，根据各成员时间情况进行任务重新分配</w:t>
-            </w:r>
-          </w:p>
-          <w:p>
-            <w:pPr>
-              <w:numPr>
-                <w:ilvl w:val="0"/>
-                <w:numId w:val="24"/>
-              </w:numPr>
-              <w:rPr>
-                <w:rFonts w:ascii="Arial" w:hAnsi="Arial" w:cs="Arial"/>
-                <w:color w:val="333333"/>
-                <w:kern w:val="0"/>
-                <w:szCs w:val="21"/>
-                <w:shd w:val="clear" w:color="auto" w:fill="FFFFFF"/>
-              </w:rPr>
-            </w:pPr>
-            <w:r>
-              <w:rPr>
-                <w:rFonts w:hint="eastAsia" w:ascii="Arial" w:hAnsi="Arial" w:cs="Arial"/>
-                <w:color w:val="333333"/>
-                <w:kern w:val="0"/>
-                <w:szCs w:val="21"/>
-                <w:shd w:val="clear" w:color="auto" w:fill="FFFFFF"/>
-              </w:rPr>
-              <w:t>如果人员无法完成个人开发任务，需提交情况说明，并召开小组会议协商分配任务。</w:t>
-            </w:r>
-          </w:p>
-          <w:p>
-            <w:pPr>
-              <w:numPr>
-                <w:ilvl w:val="0"/>
-                <w:numId w:val="24"/>
-              </w:numPr>
-              <w:rPr>
-                <w:rFonts w:ascii="Arial" w:hAnsi="Arial" w:cs="Arial"/>
-                <w:color w:val="333333"/>
-                <w:kern w:val="0"/>
-                <w:szCs w:val="21"/>
-                <w:shd w:val="clear" w:color="auto" w:fill="FFFFFF"/>
-              </w:rPr>
-            </w:pPr>
-            <w:r>
-              <w:rPr>
-                <w:rFonts w:hint="eastAsia" w:ascii="Arial" w:hAnsi="Arial" w:cs="Arial"/>
-                <w:color w:val="333333"/>
-                <w:kern w:val="0"/>
-                <w:szCs w:val="21"/>
-                <w:shd w:val="clear" w:color="auto" w:fill="FFFFFF"/>
-              </w:rPr>
-              <w:t>为了保证相关人员的任务按时完成，各成员需要在每周六九点前将自身任务作品上传到git属于自己的分支，并由项目经理进行审查，对于未能按时上交的将由项目经理走访，调查情况。</w:t>
+              <w:t>发生概率超过50%</w:t>
             </w:r>
           </w:p>
         </w:tc>
@@ -33650,7 +33052,7 @@
                 <w:szCs w:val="21"/>
                 <w:shd w:val="clear" w:color="auto" w:fill="FFFFFF"/>
               </w:rPr>
-              <w:t>需求变更风险</w:t>
+              <w:t>显著</w:t>
             </w:r>
           </w:p>
         </w:tc>
@@ -33660,10 +33062,6 @@
           </w:tcPr>
           <w:p>
             <w:pPr>
-              <w:numPr>
-                <w:ilvl w:val="0"/>
-                <w:numId w:val="25"/>
-              </w:numPr>
               <w:rPr>
                 <w:rFonts w:ascii="Arial" w:hAnsi="Arial" w:cs="Arial"/>
                 <w:color w:val="333333"/>
@@ -33680,32 +33078,7 @@
                 <w:szCs w:val="21"/>
                 <w:shd w:val="clear" w:color="auto" w:fill="FFFFFF"/>
               </w:rPr>
-              <w:t>对于早期的需求变更，根据需求情况进行需求优先级编号，在小组的日常会议中进行讨论，判断其影响并进行讨论。</w:t>
-            </w:r>
-          </w:p>
-          <w:p>
-            <w:pPr>
-              <w:numPr>
-                <w:ilvl w:val="0"/>
-                <w:numId w:val="25"/>
-              </w:numPr>
-              <w:rPr>
-                <w:rFonts w:ascii="Arial" w:hAnsi="Arial" w:cs="Arial"/>
-                <w:color w:val="333333"/>
-                <w:kern w:val="0"/>
-                <w:szCs w:val="21"/>
-                <w:shd w:val="clear" w:color="auto" w:fill="FFFFFF"/>
-              </w:rPr>
-            </w:pPr>
-            <w:r>
-              <w:rPr>
-                <w:rFonts w:hint="eastAsia" w:ascii="Arial" w:hAnsi="Arial" w:cs="Arial"/>
-                <w:color w:val="333333"/>
-                <w:kern w:val="0"/>
-                <w:szCs w:val="21"/>
-                <w:shd w:val="clear" w:color="auto" w:fill="FFFFFF"/>
-              </w:rPr>
-              <w:t>对于晚期的需求变更，根据需求情况进行需求优先级编号，召开紧急会议进行讨论，判断其影响并进行讨论。</w:t>
+              <w:t>发生概率为30%~50%</w:t>
             </w:r>
           </w:p>
         </w:tc>
@@ -33750,7 +33123,7 @@
                 <w:szCs w:val="21"/>
                 <w:shd w:val="clear" w:color="auto" w:fill="FFFFFF"/>
               </w:rPr>
-              <w:t>进度风险</w:t>
+              <w:t>中等</w:t>
             </w:r>
           </w:p>
         </w:tc>
@@ -33776,7 +33149,7 @@
                 <w:szCs w:val="21"/>
                 <w:shd w:val="clear" w:color="auto" w:fill="FFFFFF"/>
               </w:rPr>
-              <w:t>1.任务的进行需要实时对照甘特图。如果延后则根据实际情况进行修整</w:t>
+              <w:t>发生概率为10%~29%</w:t>
             </w:r>
           </w:p>
         </w:tc>
@@ -33799,6 +33172,9 @@
             <w:right w:w="108" w:type="dxa"/>
           </w:tblCellMar>
         </w:tblPrEx>
+        <w:trPr>
+          <w:trHeight w:val="90" w:hRule="atLeast"/>
+        </w:trPr>
         <w:tc>
           <w:tcPr>
             <w:tcW w:w="4261" w:type="dxa"/>
@@ -33821,7 +33197,7 @@
                 <w:szCs w:val="21"/>
                 <w:shd w:val="clear" w:color="auto" w:fill="FFFFFF"/>
               </w:rPr>
-              <w:t>技术风险</w:t>
+              <w:t>低</w:t>
             </w:r>
           </w:p>
         </w:tc>
@@ -33831,10 +33207,6 @@
           </w:tcPr>
           <w:p>
             <w:pPr>
-              <w:numPr>
-                <w:ilvl w:val="0"/>
-                <w:numId w:val="26"/>
-              </w:numPr>
               <w:rPr>
                 <w:rFonts w:ascii="Arial" w:hAnsi="Arial" w:cs="Arial"/>
                 <w:color w:val="333333"/>
@@ -33851,15 +33223,189 @@
                 <w:szCs w:val="21"/>
                 <w:shd w:val="clear" w:color="auto" w:fill="FFFFFF"/>
               </w:rPr>
-              <w:t>进行自主学习或场外援助的方式解决</w:t>
-            </w:r>
-          </w:p>
-          <w:p>
-            <w:pPr>
-              <w:numPr>
-                <w:ilvl w:val="0"/>
-                <w:numId w:val="26"/>
-              </w:numPr>
+              <w:t>发生概率小于10%</w:t>
+            </w:r>
+          </w:p>
+        </w:tc>
+      </w:tr>
+    </w:tbl>
+    <w:p>
+      <w:pPr>
+        <w:rPr>
+          <w:rFonts w:ascii="Arial" w:hAnsi="Arial" w:cs="Arial"/>
+          <w:color w:val="333333"/>
+          <w:szCs w:val="21"/>
+          <w:shd w:val="clear" w:color="auto" w:fill="FFFFFF"/>
+        </w:rPr>
+      </w:pPr>
+    </w:p>
+    <w:p>
+      <w:pPr>
+        <w:widowControl/>
+        <w:numPr>
+          <w:ilvl w:val="2"/>
+          <w:numId w:val="0"/>
+        </w:numPr>
+        <w:tabs>
+          <w:tab w:val="left" w:pos="360"/>
+        </w:tabs>
+        <w:ind w:left="992" w:hanging="992"/>
+        <w:jc w:val="left"/>
+        <w:outlineLvl w:val="2"/>
+        <w:rPr>
+          <w:rFonts w:ascii="Arial" w:hAnsi="Arial" w:cs="Arial"/>
+          <w:b/>
+          <w:color w:val="333333"/>
+          <w:szCs w:val="21"/>
+          <w:shd w:val="clear" w:color="auto" w:fill="FFFFFF"/>
+        </w:rPr>
+      </w:pPr>
+      <w:bookmarkStart w:id="434" w:name="_Toc497677054"/>
+      <w:bookmarkStart w:id="435" w:name="_Toc72"/>
+      <w:bookmarkStart w:id="436" w:name="_Toc498552720"/>
+      <w:bookmarkStart w:id="437" w:name="_Toc25382"/>
+      <w:bookmarkStart w:id="438" w:name="_Toc25112"/>
+      <w:r>
+        <w:rPr>
+          <w:rFonts w:hint="eastAsia" w:ascii="宋体" w:hAnsi="宋体"/>
+          <w:b/>
+          <w:color w:val="000000"/>
+          <w:sz w:val="28"/>
+        </w:rPr>
+        <w:t>5</w:t>
+      </w:r>
+      <w:r>
+        <w:rPr>
+          <w:rFonts w:ascii="宋体" w:hAnsi="宋体"/>
+          <w:b/>
+          <w:color w:val="000000"/>
+          <w:sz w:val="28"/>
+        </w:rPr>
+        <w:t>.8.4</w:t>
+      </w:r>
+      <w:r>
+        <w:rPr>
+          <w:rFonts w:hint="eastAsia" w:ascii="宋体" w:hAnsi="宋体"/>
+          <w:b/>
+          <w:color w:val="000000"/>
+          <w:sz w:val="28"/>
+        </w:rPr>
+        <w:t>实施定量风险分析</w:t>
+      </w:r>
+      <w:bookmarkEnd w:id="434"/>
+      <w:bookmarkEnd w:id="435"/>
+      <w:bookmarkEnd w:id="436"/>
+      <w:bookmarkEnd w:id="437"/>
+      <w:bookmarkEnd w:id="438"/>
+    </w:p>
+    <w:p>
+      <w:pPr>
+        <w:widowControl/>
+        <w:numPr>
+          <w:ilvl w:val="2"/>
+          <w:numId w:val="0"/>
+        </w:numPr>
+        <w:tabs>
+          <w:tab w:val="left" w:pos="360"/>
+        </w:tabs>
+        <w:ind w:left="992" w:hanging="992"/>
+        <w:jc w:val="left"/>
+        <w:outlineLvl w:val="2"/>
+        <w:rPr>
+          <w:rFonts w:ascii="Arial" w:hAnsi="Arial" w:cs="Arial"/>
+          <w:b/>
+          <w:color w:val="333333"/>
+          <w:szCs w:val="21"/>
+          <w:shd w:val="clear" w:color="auto" w:fill="FFFFFF"/>
+        </w:rPr>
+      </w:pPr>
+      <w:bookmarkStart w:id="439" w:name="_Toc498552721"/>
+      <w:bookmarkStart w:id="440" w:name="_Toc27306"/>
+      <w:bookmarkStart w:id="441" w:name="_Toc24407"/>
+      <w:bookmarkStart w:id="442" w:name="_Toc497677055"/>
+      <w:bookmarkStart w:id="443" w:name="_Toc3161"/>
+      <w:r>
+        <w:rPr>
+          <w:rFonts w:hint="eastAsia" w:ascii="宋体" w:hAnsi="宋体"/>
+          <w:b/>
+          <w:color w:val="000000"/>
+          <w:sz w:val="28"/>
+        </w:rPr>
+        <w:t>5</w:t>
+      </w:r>
+      <w:r>
+        <w:rPr>
+          <w:rFonts w:ascii="宋体" w:hAnsi="宋体"/>
+          <w:b/>
+          <w:color w:val="000000"/>
+          <w:sz w:val="28"/>
+        </w:rPr>
+        <w:t>.8.5</w:t>
+      </w:r>
+      <w:r>
+        <w:rPr>
+          <w:rFonts w:hint="eastAsia" w:ascii="宋体" w:hAnsi="宋体"/>
+          <w:b/>
+          <w:color w:val="000000"/>
+          <w:sz w:val="28"/>
+        </w:rPr>
+        <w:t>规划风险应对</w:t>
+      </w:r>
+      <w:bookmarkEnd w:id="439"/>
+      <w:bookmarkEnd w:id="440"/>
+      <w:bookmarkEnd w:id="441"/>
+      <w:bookmarkEnd w:id="442"/>
+      <w:bookmarkEnd w:id="443"/>
+    </w:p>
+    <w:tbl>
+      <w:tblPr>
+        <w:tblStyle w:val="26"/>
+        <w:tblW w:w="8522" w:type="dxa"/>
+        <w:tblInd w:w="0" w:type="dxa"/>
+        <w:tblBorders>
+          <w:top w:val="single" w:color="000000" w:sz="4" w:space="0"/>
+          <w:left w:val="single" w:color="000000" w:sz="4" w:space="0"/>
+          <w:bottom w:val="single" w:color="000000" w:sz="4" w:space="0"/>
+          <w:right w:val="single" w:color="000000" w:sz="4" w:space="0"/>
+          <w:insideH w:val="single" w:color="000000" w:sz="4" w:space="0"/>
+          <w:insideV w:val="single" w:color="000000" w:sz="4" w:space="0"/>
+        </w:tblBorders>
+        <w:tblLayout w:type="fixed"/>
+        <w:tblCellMar>
+          <w:top w:w="0" w:type="dxa"/>
+          <w:left w:w="108" w:type="dxa"/>
+          <w:bottom w:w="0" w:type="dxa"/>
+          <w:right w:w="108" w:type="dxa"/>
+        </w:tblCellMar>
+      </w:tblPr>
+      <w:tblGrid>
+        <w:gridCol w:w="4261"/>
+        <w:gridCol w:w="4261"/>
+      </w:tblGrid>
+      <w:tr>
+        <w:tblPrEx>
+          <w:tblBorders>
+            <w:top w:val="single" w:color="000000" w:sz="4" w:space="0"/>
+            <w:left w:val="single" w:color="000000" w:sz="4" w:space="0"/>
+            <w:bottom w:val="single" w:color="000000" w:sz="4" w:space="0"/>
+            <w:right w:val="single" w:color="000000" w:sz="4" w:space="0"/>
+            <w:insideH w:val="single" w:color="000000" w:sz="4" w:space="0"/>
+            <w:insideV w:val="single" w:color="000000" w:sz="4" w:space="0"/>
+          </w:tblBorders>
+          <w:tblLayout w:type="fixed"/>
+          <w:tblCellMar>
+            <w:top w:w="0" w:type="dxa"/>
+            <w:left w:w="108" w:type="dxa"/>
+            <w:bottom w:w="0" w:type="dxa"/>
+            <w:right w:w="108" w:type="dxa"/>
+          </w:tblCellMar>
+        </w:tblPrEx>
+        <w:tc>
+          <w:tcPr>
+            <w:tcW w:w="4261" w:type="dxa"/>
+          </w:tcPr>
+          <w:p>
+            <w:pPr>
               <w:rPr>
                 <w:rFonts w:ascii="Arial" w:hAnsi="Arial" w:cs="Arial"/>
                 <w:color w:val="333333"/>
@@ -33876,15 +33422,16 @@
                 <w:szCs w:val="21"/>
                 <w:shd w:val="clear" w:color="auto" w:fill="FFFFFF"/>
               </w:rPr>
-              <w:t>由相关技术人员对其它成员进行培训</w:t>
-            </w:r>
-          </w:p>
-          <w:p>
-            <w:pPr>
-              <w:numPr>
-                <w:ilvl w:val="0"/>
-                <w:numId w:val="26"/>
-              </w:numPr>
+              <w:t>风险</w:t>
+            </w:r>
+          </w:p>
+        </w:tc>
+        <w:tc>
+          <w:tcPr>
+            <w:tcW w:w="4261" w:type="dxa"/>
+          </w:tcPr>
+          <w:p>
+            <w:pPr>
               <w:rPr>
                 <w:rFonts w:ascii="Arial" w:hAnsi="Arial" w:cs="Arial"/>
                 <w:color w:val="333333"/>
@@ -33901,7 +33448,7 @@
                 <w:szCs w:val="21"/>
                 <w:shd w:val="clear" w:color="auto" w:fill="FFFFFF"/>
               </w:rPr>
-              <w:t>协商交换部分任务</w:t>
+              <w:t>应对措施</w:t>
             </w:r>
           </w:p>
         </w:tc>
@@ -33946,7 +33493,7 @@
                 <w:szCs w:val="21"/>
                 <w:shd w:val="clear" w:color="auto" w:fill="FFFFFF"/>
               </w:rPr>
-              <w:t>质量风险</w:t>
+              <w:t>人力资源风险</w:t>
             </w:r>
           </w:p>
         </w:tc>
@@ -33958,7 +33505,7 @@
             <w:pPr>
               <w:numPr>
                 <w:ilvl w:val="0"/>
-                <w:numId w:val="27"/>
+                <w:numId w:val="24"/>
               </w:numPr>
               <w:rPr>
                 <w:rFonts w:ascii="Arial" w:hAnsi="Arial" w:cs="Arial"/>
@@ -33976,14 +33523,14 @@
                 <w:szCs w:val="21"/>
                 <w:shd w:val="clear" w:color="auto" w:fill="FFFFFF"/>
               </w:rPr>
-              <w:t>需要在项目进行的整个过程中对里程碑进行对照和自查</w:t>
+              <w:t>以五人小组的形式进行项目和需求工程计划的开发.</w:t>
             </w:r>
           </w:p>
           <w:p>
             <w:pPr>
               <w:numPr>
                 <w:ilvl w:val="0"/>
-                <w:numId w:val="27"/>
+                <w:numId w:val="24"/>
               </w:numPr>
               <w:rPr>
                 <w:rFonts w:ascii="Arial" w:hAnsi="Arial" w:cs="Arial"/>
@@ -34001,14 +33548,14 @@
                 <w:szCs w:val="21"/>
                 <w:shd w:val="clear" w:color="auto" w:fill="FFFFFF"/>
               </w:rPr>
-              <w:t>小组成员互相测试，提出意见</w:t>
+              <w:t>如果中途人员退出，需要召开临时小组会议，进行以后的任务分配</w:t>
             </w:r>
           </w:p>
           <w:p>
             <w:pPr>
               <w:numPr>
                 <w:ilvl w:val="0"/>
-                <w:numId w:val="27"/>
+                <w:numId w:val="24"/>
               </w:numPr>
               <w:rPr>
                 <w:rFonts w:ascii="Arial" w:hAnsi="Arial" w:cs="Arial"/>
@@ -34026,7 +33573,57 @@
                 <w:szCs w:val="21"/>
                 <w:shd w:val="clear" w:color="auto" w:fill="FFFFFF"/>
               </w:rPr>
-              <w:t>需要适时的找用户代表进行确认</w:t>
+              <w:t>如果人员请假则需要召开临时会议，根据各成员时间情况进行任务重新分配</w:t>
+            </w:r>
+          </w:p>
+          <w:p>
+            <w:pPr>
+              <w:numPr>
+                <w:ilvl w:val="0"/>
+                <w:numId w:val="24"/>
+              </w:numPr>
+              <w:rPr>
+                <w:rFonts w:ascii="Arial" w:hAnsi="Arial" w:cs="Arial"/>
+                <w:color w:val="333333"/>
+                <w:kern w:val="0"/>
+                <w:szCs w:val="21"/>
+                <w:shd w:val="clear" w:color="auto" w:fill="FFFFFF"/>
+              </w:rPr>
+            </w:pPr>
+            <w:r>
+              <w:rPr>
+                <w:rFonts w:hint="eastAsia" w:ascii="Arial" w:hAnsi="Arial" w:cs="Arial"/>
+                <w:color w:val="333333"/>
+                <w:kern w:val="0"/>
+                <w:szCs w:val="21"/>
+                <w:shd w:val="clear" w:color="auto" w:fill="FFFFFF"/>
+              </w:rPr>
+              <w:t>如果人员无法完成个人开发任务，需提交情况说明，并召开小组会议协商分配任务。</w:t>
+            </w:r>
+          </w:p>
+          <w:p>
+            <w:pPr>
+              <w:numPr>
+                <w:ilvl w:val="0"/>
+                <w:numId w:val="24"/>
+              </w:numPr>
+              <w:rPr>
+                <w:rFonts w:ascii="Arial" w:hAnsi="Arial" w:cs="Arial"/>
+                <w:color w:val="333333"/>
+                <w:kern w:val="0"/>
+                <w:szCs w:val="21"/>
+                <w:shd w:val="clear" w:color="auto" w:fill="FFFFFF"/>
+              </w:rPr>
+            </w:pPr>
+            <w:r>
+              <w:rPr>
+                <w:rFonts w:hint="eastAsia" w:ascii="Arial" w:hAnsi="Arial" w:cs="Arial"/>
+                <w:color w:val="333333"/>
+                <w:kern w:val="0"/>
+                <w:szCs w:val="21"/>
+                <w:shd w:val="clear" w:color="auto" w:fill="FFFFFF"/>
+              </w:rPr>
+              <w:t>为了保证相关人员的任务按时完成，各成员需要在每周六九点前将自身任务作品上传到git属于自己的分支，并由项目经理进行审查，对于未能按时上交的将由项目经理走访，调查情况。</w:t>
             </w:r>
           </w:p>
         </w:tc>
@@ -34071,6 +33668,427 @@
                 <w:szCs w:val="21"/>
                 <w:shd w:val="clear" w:color="auto" w:fill="FFFFFF"/>
               </w:rPr>
+              <w:t>需求变更风险</w:t>
+            </w:r>
+          </w:p>
+        </w:tc>
+        <w:tc>
+          <w:tcPr>
+            <w:tcW w:w="4261" w:type="dxa"/>
+          </w:tcPr>
+          <w:p>
+            <w:pPr>
+              <w:numPr>
+                <w:ilvl w:val="0"/>
+                <w:numId w:val="25"/>
+              </w:numPr>
+              <w:rPr>
+                <w:rFonts w:ascii="Arial" w:hAnsi="Arial" w:cs="Arial"/>
+                <w:color w:val="333333"/>
+                <w:kern w:val="0"/>
+                <w:szCs w:val="21"/>
+                <w:shd w:val="clear" w:color="auto" w:fill="FFFFFF"/>
+              </w:rPr>
+            </w:pPr>
+            <w:r>
+              <w:rPr>
+                <w:rFonts w:hint="eastAsia" w:ascii="Arial" w:hAnsi="Arial" w:cs="Arial"/>
+                <w:color w:val="333333"/>
+                <w:kern w:val="0"/>
+                <w:szCs w:val="21"/>
+                <w:shd w:val="clear" w:color="auto" w:fill="FFFFFF"/>
+              </w:rPr>
+              <w:t>对于早期的需求变更，根据需求情况进行需求优先级编号，在小组的日常会议中进行讨论，判断其影响并进行讨论。</w:t>
+            </w:r>
+          </w:p>
+          <w:p>
+            <w:pPr>
+              <w:numPr>
+                <w:ilvl w:val="0"/>
+                <w:numId w:val="25"/>
+              </w:numPr>
+              <w:rPr>
+                <w:rFonts w:ascii="Arial" w:hAnsi="Arial" w:cs="Arial"/>
+                <w:color w:val="333333"/>
+                <w:kern w:val="0"/>
+                <w:szCs w:val="21"/>
+                <w:shd w:val="clear" w:color="auto" w:fill="FFFFFF"/>
+              </w:rPr>
+            </w:pPr>
+            <w:r>
+              <w:rPr>
+                <w:rFonts w:hint="eastAsia" w:ascii="Arial" w:hAnsi="Arial" w:cs="Arial"/>
+                <w:color w:val="333333"/>
+                <w:kern w:val="0"/>
+                <w:szCs w:val="21"/>
+                <w:shd w:val="clear" w:color="auto" w:fill="FFFFFF"/>
+              </w:rPr>
+              <w:t>对于晚期的需求变更，根据需求情况进行需求优先级编号，召开紧急会议进行讨论，判断其影响并进行讨论。</w:t>
+            </w:r>
+          </w:p>
+        </w:tc>
+      </w:tr>
+      <w:tr>
+        <w:tblPrEx>
+          <w:tblBorders>
+            <w:top w:val="single" w:color="000000" w:sz="4" w:space="0"/>
+            <w:left w:val="single" w:color="000000" w:sz="4" w:space="0"/>
+            <w:bottom w:val="single" w:color="000000" w:sz="4" w:space="0"/>
+            <w:right w:val="single" w:color="000000" w:sz="4" w:space="0"/>
+            <w:insideH w:val="single" w:color="000000" w:sz="4" w:space="0"/>
+            <w:insideV w:val="single" w:color="000000" w:sz="4" w:space="0"/>
+          </w:tblBorders>
+          <w:tblLayout w:type="fixed"/>
+          <w:tblCellMar>
+            <w:top w:w="0" w:type="dxa"/>
+            <w:left w:w="108" w:type="dxa"/>
+            <w:bottom w:w="0" w:type="dxa"/>
+            <w:right w:w="108" w:type="dxa"/>
+          </w:tblCellMar>
+        </w:tblPrEx>
+        <w:tc>
+          <w:tcPr>
+            <w:tcW w:w="4261" w:type="dxa"/>
+          </w:tcPr>
+          <w:p>
+            <w:pPr>
+              <w:rPr>
+                <w:rFonts w:ascii="Arial" w:hAnsi="Arial" w:cs="Arial"/>
+                <w:color w:val="333333"/>
+                <w:kern w:val="0"/>
+                <w:szCs w:val="21"/>
+                <w:shd w:val="clear" w:color="auto" w:fill="FFFFFF"/>
+              </w:rPr>
+            </w:pPr>
+            <w:r>
+              <w:rPr>
+                <w:rFonts w:hint="eastAsia" w:ascii="Arial" w:hAnsi="Arial" w:cs="Arial"/>
+                <w:color w:val="333333"/>
+                <w:kern w:val="0"/>
+                <w:szCs w:val="21"/>
+                <w:shd w:val="clear" w:color="auto" w:fill="FFFFFF"/>
+              </w:rPr>
+              <w:t>进度风险</w:t>
+            </w:r>
+          </w:p>
+        </w:tc>
+        <w:tc>
+          <w:tcPr>
+            <w:tcW w:w="4261" w:type="dxa"/>
+          </w:tcPr>
+          <w:p>
+            <w:pPr>
+              <w:rPr>
+                <w:rFonts w:ascii="Arial" w:hAnsi="Arial" w:cs="Arial"/>
+                <w:color w:val="333333"/>
+                <w:kern w:val="0"/>
+                <w:szCs w:val="21"/>
+                <w:shd w:val="clear" w:color="auto" w:fill="FFFFFF"/>
+              </w:rPr>
+            </w:pPr>
+            <w:r>
+              <w:rPr>
+                <w:rFonts w:hint="eastAsia" w:ascii="Arial" w:hAnsi="Arial" w:cs="Arial"/>
+                <w:color w:val="333333"/>
+                <w:kern w:val="0"/>
+                <w:szCs w:val="21"/>
+                <w:shd w:val="clear" w:color="auto" w:fill="FFFFFF"/>
+              </w:rPr>
+              <w:t>1.任务的进行需要实时对照甘特图。如果延后则根据实际情况进行修整</w:t>
+            </w:r>
+          </w:p>
+        </w:tc>
+      </w:tr>
+      <w:tr>
+        <w:tblPrEx>
+          <w:tblBorders>
+            <w:top w:val="single" w:color="000000" w:sz="4" w:space="0"/>
+            <w:left w:val="single" w:color="000000" w:sz="4" w:space="0"/>
+            <w:bottom w:val="single" w:color="000000" w:sz="4" w:space="0"/>
+            <w:right w:val="single" w:color="000000" w:sz="4" w:space="0"/>
+            <w:insideH w:val="single" w:color="000000" w:sz="4" w:space="0"/>
+            <w:insideV w:val="single" w:color="000000" w:sz="4" w:space="0"/>
+          </w:tblBorders>
+          <w:tblLayout w:type="fixed"/>
+          <w:tblCellMar>
+            <w:top w:w="0" w:type="dxa"/>
+            <w:left w:w="108" w:type="dxa"/>
+            <w:bottom w:w="0" w:type="dxa"/>
+            <w:right w:w="108" w:type="dxa"/>
+          </w:tblCellMar>
+        </w:tblPrEx>
+        <w:tc>
+          <w:tcPr>
+            <w:tcW w:w="4261" w:type="dxa"/>
+          </w:tcPr>
+          <w:p>
+            <w:pPr>
+              <w:rPr>
+                <w:rFonts w:ascii="Arial" w:hAnsi="Arial" w:cs="Arial"/>
+                <w:color w:val="333333"/>
+                <w:kern w:val="0"/>
+                <w:szCs w:val="21"/>
+                <w:shd w:val="clear" w:color="auto" w:fill="FFFFFF"/>
+              </w:rPr>
+            </w:pPr>
+            <w:r>
+              <w:rPr>
+                <w:rFonts w:hint="eastAsia" w:ascii="Arial" w:hAnsi="Arial" w:cs="Arial"/>
+                <w:color w:val="333333"/>
+                <w:kern w:val="0"/>
+                <w:szCs w:val="21"/>
+                <w:shd w:val="clear" w:color="auto" w:fill="FFFFFF"/>
+              </w:rPr>
+              <w:t>技术风险</w:t>
+            </w:r>
+          </w:p>
+        </w:tc>
+        <w:tc>
+          <w:tcPr>
+            <w:tcW w:w="4261" w:type="dxa"/>
+          </w:tcPr>
+          <w:p>
+            <w:pPr>
+              <w:numPr>
+                <w:ilvl w:val="0"/>
+                <w:numId w:val="26"/>
+              </w:numPr>
+              <w:rPr>
+                <w:rFonts w:ascii="Arial" w:hAnsi="Arial" w:cs="Arial"/>
+                <w:color w:val="333333"/>
+                <w:kern w:val="0"/>
+                <w:szCs w:val="21"/>
+                <w:shd w:val="clear" w:color="auto" w:fill="FFFFFF"/>
+              </w:rPr>
+            </w:pPr>
+            <w:r>
+              <w:rPr>
+                <w:rFonts w:hint="eastAsia" w:ascii="Arial" w:hAnsi="Arial" w:cs="Arial"/>
+                <w:color w:val="333333"/>
+                <w:kern w:val="0"/>
+                <w:szCs w:val="21"/>
+                <w:shd w:val="clear" w:color="auto" w:fill="FFFFFF"/>
+              </w:rPr>
+              <w:t>进行自主学习或场外援助的方式解决</w:t>
+            </w:r>
+          </w:p>
+          <w:p>
+            <w:pPr>
+              <w:numPr>
+                <w:ilvl w:val="0"/>
+                <w:numId w:val="26"/>
+              </w:numPr>
+              <w:rPr>
+                <w:rFonts w:ascii="Arial" w:hAnsi="Arial" w:cs="Arial"/>
+                <w:color w:val="333333"/>
+                <w:kern w:val="0"/>
+                <w:szCs w:val="21"/>
+                <w:shd w:val="clear" w:color="auto" w:fill="FFFFFF"/>
+              </w:rPr>
+            </w:pPr>
+            <w:r>
+              <w:rPr>
+                <w:rFonts w:hint="eastAsia" w:ascii="Arial" w:hAnsi="Arial" w:cs="Arial"/>
+                <w:color w:val="333333"/>
+                <w:kern w:val="0"/>
+                <w:szCs w:val="21"/>
+                <w:shd w:val="clear" w:color="auto" w:fill="FFFFFF"/>
+              </w:rPr>
+              <w:t>由相关技术人员对其它成员进行培训</w:t>
+            </w:r>
+          </w:p>
+          <w:p>
+            <w:pPr>
+              <w:numPr>
+                <w:ilvl w:val="0"/>
+                <w:numId w:val="26"/>
+              </w:numPr>
+              <w:rPr>
+                <w:rFonts w:ascii="Arial" w:hAnsi="Arial" w:cs="Arial"/>
+                <w:color w:val="333333"/>
+                <w:kern w:val="0"/>
+                <w:szCs w:val="21"/>
+                <w:shd w:val="clear" w:color="auto" w:fill="FFFFFF"/>
+              </w:rPr>
+            </w:pPr>
+            <w:r>
+              <w:rPr>
+                <w:rFonts w:hint="eastAsia" w:ascii="Arial" w:hAnsi="Arial" w:cs="Arial"/>
+                <w:color w:val="333333"/>
+                <w:kern w:val="0"/>
+                <w:szCs w:val="21"/>
+                <w:shd w:val="clear" w:color="auto" w:fill="FFFFFF"/>
+              </w:rPr>
+              <w:t>协商交换部分任务</w:t>
+            </w:r>
+          </w:p>
+        </w:tc>
+      </w:tr>
+      <w:tr>
+        <w:tblPrEx>
+          <w:tblBorders>
+            <w:top w:val="single" w:color="000000" w:sz="4" w:space="0"/>
+            <w:left w:val="single" w:color="000000" w:sz="4" w:space="0"/>
+            <w:bottom w:val="single" w:color="000000" w:sz="4" w:space="0"/>
+            <w:right w:val="single" w:color="000000" w:sz="4" w:space="0"/>
+            <w:insideH w:val="single" w:color="000000" w:sz="4" w:space="0"/>
+            <w:insideV w:val="single" w:color="000000" w:sz="4" w:space="0"/>
+          </w:tblBorders>
+          <w:tblLayout w:type="fixed"/>
+          <w:tblCellMar>
+            <w:top w:w="0" w:type="dxa"/>
+            <w:left w:w="108" w:type="dxa"/>
+            <w:bottom w:w="0" w:type="dxa"/>
+            <w:right w:w="108" w:type="dxa"/>
+          </w:tblCellMar>
+        </w:tblPrEx>
+        <w:tc>
+          <w:tcPr>
+            <w:tcW w:w="4261" w:type="dxa"/>
+          </w:tcPr>
+          <w:p>
+            <w:pPr>
+              <w:rPr>
+                <w:rFonts w:ascii="Arial" w:hAnsi="Arial" w:cs="Arial"/>
+                <w:color w:val="333333"/>
+                <w:kern w:val="0"/>
+                <w:szCs w:val="21"/>
+                <w:shd w:val="clear" w:color="auto" w:fill="FFFFFF"/>
+              </w:rPr>
+            </w:pPr>
+            <w:r>
+              <w:rPr>
+                <w:rFonts w:hint="eastAsia" w:ascii="Arial" w:hAnsi="Arial" w:cs="Arial"/>
+                <w:color w:val="333333"/>
+                <w:kern w:val="0"/>
+                <w:szCs w:val="21"/>
+                <w:shd w:val="clear" w:color="auto" w:fill="FFFFFF"/>
+              </w:rPr>
+              <w:t>质量风险</w:t>
+            </w:r>
+          </w:p>
+        </w:tc>
+        <w:tc>
+          <w:tcPr>
+            <w:tcW w:w="4261" w:type="dxa"/>
+          </w:tcPr>
+          <w:p>
+            <w:pPr>
+              <w:numPr>
+                <w:ilvl w:val="0"/>
+                <w:numId w:val="27"/>
+              </w:numPr>
+              <w:rPr>
+                <w:rFonts w:ascii="Arial" w:hAnsi="Arial" w:cs="Arial"/>
+                <w:color w:val="333333"/>
+                <w:kern w:val="0"/>
+                <w:szCs w:val="21"/>
+                <w:shd w:val="clear" w:color="auto" w:fill="FFFFFF"/>
+              </w:rPr>
+            </w:pPr>
+            <w:r>
+              <w:rPr>
+                <w:rFonts w:hint="eastAsia" w:ascii="Arial" w:hAnsi="Arial" w:cs="Arial"/>
+                <w:color w:val="333333"/>
+                <w:kern w:val="0"/>
+                <w:szCs w:val="21"/>
+                <w:shd w:val="clear" w:color="auto" w:fill="FFFFFF"/>
+              </w:rPr>
+              <w:t>需要在项目进行的整个过程中对里程碑进行对照和自查</w:t>
+            </w:r>
+          </w:p>
+          <w:p>
+            <w:pPr>
+              <w:numPr>
+                <w:ilvl w:val="0"/>
+                <w:numId w:val="27"/>
+              </w:numPr>
+              <w:rPr>
+                <w:rFonts w:ascii="Arial" w:hAnsi="Arial" w:cs="Arial"/>
+                <w:color w:val="333333"/>
+                <w:kern w:val="0"/>
+                <w:szCs w:val="21"/>
+                <w:shd w:val="clear" w:color="auto" w:fill="FFFFFF"/>
+              </w:rPr>
+            </w:pPr>
+            <w:r>
+              <w:rPr>
+                <w:rFonts w:hint="eastAsia" w:ascii="Arial" w:hAnsi="Arial" w:cs="Arial"/>
+                <w:color w:val="333333"/>
+                <w:kern w:val="0"/>
+                <w:szCs w:val="21"/>
+                <w:shd w:val="clear" w:color="auto" w:fill="FFFFFF"/>
+              </w:rPr>
+              <w:t>小组成员互相测试，提出意见</w:t>
+            </w:r>
+          </w:p>
+          <w:p>
+            <w:pPr>
+              <w:numPr>
+                <w:ilvl w:val="0"/>
+                <w:numId w:val="27"/>
+              </w:numPr>
+              <w:rPr>
+                <w:rFonts w:ascii="Arial" w:hAnsi="Arial" w:cs="Arial"/>
+                <w:color w:val="333333"/>
+                <w:kern w:val="0"/>
+                <w:szCs w:val="21"/>
+                <w:shd w:val="clear" w:color="auto" w:fill="FFFFFF"/>
+              </w:rPr>
+            </w:pPr>
+            <w:r>
+              <w:rPr>
+                <w:rFonts w:hint="eastAsia" w:ascii="Arial" w:hAnsi="Arial" w:cs="Arial"/>
+                <w:color w:val="333333"/>
+                <w:kern w:val="0"/>
+                <w:szCs w:val="21"/>
+                <w:shd w:val="clear" w:color="auto" w:fill="FFFFFF"/>
+              </w:rPr>
+              <w:t>需要适时的找用户代表进行确认</w:t>
+            </w:r>
+          </w:p>
+        </w:tc>
+      </w:tr>
+      <w:tr>
+        <w:tblPrEx>
+          <w:tblBorders>
+            <w:top w:val="single" w:color="000000" w:sz="4" w:space="0"/>
+            <w:left w:val="single" w:color="000000" w:sz="4" w:space="0"/>
+            <w:bottom w:val="single" w:color="000000" w:sz="4" w:space="0"/>
+            <w:right w:val="single" w:color="000000" w:sz="4" w:space="0"/>
+            <w:insideH w:val="single" w:color="000000" w:sz="4" w:space="0"/>
+            <w:insideV w:val="single" w:color="000000" w:sz="4" w:space="0"/>
+          </w:tblBorders>
+          <w:tblLayout w:type="fixed"/>
+          <w:tblCellMar>
+            <w:top w:w="0" w:type="dxa"/>
+            <w:left w:w="108" w:type="dxa"/>
+            <w:bottom w:w="0" w:type="dxa"/>
+            <w:right w:w="108" w:type="dxa"/>
+          </w:tblCellMar>
+        </w:tblPrEx>
+        <w:tc>
+          <w:tcPr>
+            <w:tcW w:w="4261" w:type="dxa"/>
+          </w:tcPr>
+          <w:p>
+            <w:pPr>
+              <w:rPr>
+                <w:rFonts w:ascii="Arial" w:hAnsi="Arial" w:cs="Arial"/>
+                <w:color w:val="333333"/>
+                <w:kern w:val="0"/>
+                <w:szCs w:val="21"/>
+                <w:shd w:val="clear" w:color="auto" w:fill="FFFFFF"/>
+              </w:rPr>
+            </w:pPr>
+            <w:r>
+              <w:rPr>
+                <w:rFonts w:hint="eastAsia" w:ascii="Arial" w:hAnsi="Arial" w:cs="Arial"/>
+                <w:color w:val="333333"/>
+                <w:kern w:val="0"/>
+                <w:szCs w:val="21"/>
+                <w:shd w:val="clear" w:color="auto" w:fill="FFFFFF"/>
+              </w:rPr>
               <w:t>工具风险</w:t>
             </w:r>
           </w:p>
@@ -34189,10 +34207,10 @@
         </w:rPr>
       </w:pPr>
       <w:bookmarkStart w:id="444" w:name="_Toc7251"/>
-      <w:bookmarkStart w:id="445" w:name="_Toc27048"/>
-      <w:bookmarkStart w:id="446" w:name="_Toc23031"/>
-      <w:bookmarkStart w:id="447" w:name="_Toc498552722"/>
-      <w:bookmarkStart w:id="448" w:name="_Toc497677056"/>
+      <w:bookmarkStart w:id="445" w:name="_Toc23031"/>
+      <w:bookmarkStart w:id="446" w:name="_Toc27048"/>
+      <w:bookmarkStart w:id="447" w:name="_Toc497677056"/>
+      <w:bookmarkStart w:id="448" w:name="_Toc498552722"/>
       <w:r>
         <w:rPr>
           <w:rFonts w:hint="eastAsia" w:ascii="宋体" w:hAnsi="宋体"/>
@@ -34249,9 +34267,9 @@
       </w:pPr>
       <w:bookmarkStart w:id="449" w:name="_Toc31087"/>
       <w:bookmarkStart w:id="450" w:name="_Toc497677057"/>
-      <w:bookmarkStart w:id="451" w:name="_Toc498552723"/>
-      <w:bookmarkStart w:id="452" w:name="_Toc18804"/>
-      <w:bookmarkStart w:id="453" w:name="_Toc24541"/>
+      <w:bookmarkStart w:id="451" w:name="_Toc18804"/>
+      <w:bookmarkStart w:id="452" w:name="_Toc24541"/>
+      <w:bookmarkStart w:id="453" w:name="_Toc498552723"/>
       <w:r>
         <w:rPr>
           <w:rFonts w:hint="eastAsia" w:ascii="宋体" w:hAnsi="宋体"/>
@@ -34344,10 +34362,10 @@
           <w:shd w:val="clear" w:color="auto" w:fill="FFFFFF"/>
         </w:rPr>
       </w:pPr>
-      <w:bookmarkStart w:id="454" w:name="_Toc19738"/>
-      <w:bookmarkStart w:id="455" w:name="_Toc1569"/>
-      <w:bookmarkStart w:id="456" w:name="_Toc7386"/>
-      <w:bookmarkStart w:id="457" w:name="_Toc497677062"/>
+      <w:bookmarkStart w:id="454" w:name="_Toc1569"/>
+      <w:bookmarkStart w:id="455" w:name="_Toc7386"/>
+      <w:bookmarkStart w:id="456" w:name="_Toc497677062"/>
+      <w:bookmarkStart w:id="457" w:name="_Toc19738"/>
       <w:bookmarkStart w:id="458" w:name="_Toc498552728"/>
       <w:r>
         <w:rPr>
@@ -34373,11 +34391,11 @@
           <w:rStyle w:val="21"/>
         </w:rPr>
       </w:pPr>
-      <w:bookmarkStart w:id="459" w:name="_Toc498552729"/>
-      <w:bookmarkStart w:id="460" w:name="_Toc497677063"/>
-      <w:bookmarkStart w:id="461" w:name="_Toc23121"/>
+      <w:bookmarkStart w:id="459" w:name="_Toc497677063"/>
+      <w:bookmarkStart w:id="460" w:name="_Toc3529"/>
+      <w:bookmarkStart w:id="461" w:name="_Toc498552729"/>
       <w:bookmarkStart w:id="462" w:name="_Toc24451"/>
-      <w:bookmarkStart w:id="463" w:name="_Toc3529"/>
+      <w:bookmarkStart w:id="463" w:name="_Toc23121"/>
       <w:r>
         <w:rPr>
           <w:rStyle w:val="21"/>
@@ -35654,11 +35672,11 @@
         </w:numPr>
         <w:ind w:left="992" w:hanging="709"/>
       </w:pPr>
-      <w:bookmarkStart w:id="464" w:name="_Toc23817"/>
-      <w:bookmarkStart w:id="465" w:name="_Toc889"/>
-      <w:bookmarkStart w:id="466" w:name="_Toc497677064"/>
-      <w:bookmarkStart w:id="467" w:name="_Toc27739"/>
-      <w:bookmarkStart w:id="468" w:name="_Toc498552730"/>
+      <w:bookmarkStart w:id="464" w:name="_Toc497677064"/>
+      <w:bookmarkStart w:id="465" w:name="_Toc27739"/>
+      <w:bookmarkStart w:id="466" w:name="_Toc23817"/>
+      <w:bookmarkStart w:id="467" w:name="_Toc498552730"/>
+      <w:bookmarkStart w:id="468" w:name="_Toc889"/>
       <w:r>
         <w:rPr>
           <w:rFonts w:hint="eastAsia"/>
@@ -35717,9 +35735,9 @@
         </w:rPr>
       </w:pPr>
       <w:bookmarkStart w:id="469" w:name="_Toc497677065"/>
-      <w:bookmarkStart w:id="470" w:name="_Toc14664"/>
-      <w:bookmarkStart w:id="471" w:name="_Toc498552731"/>
-      <w:bookmarkStart w:id="472" w:name="_Toc14524"/>
+      <w:bookmarkStart w:id="470" w:name="_Toc14524"/>
+      <w:bookmarkStart w:id="471" w:name="_Toc14664"/>
+      <w:bookmarkStart w:id="472" w:name="_Toc498552731"/>
       <w:bookmarkStart w:id="473" w:name="_Toc28001"/>
       <w:r>
         <w:rPr>
